--- a/Java/CR紀錄表_楊育涵_JAVA.docx
+++ b/Java/CR紀錄表_楊育涵_JAVA.docx
@@ -14,8 +14,8 @@
       <w:tblGrid>
         <w:gridCol w:w="2943"/>
         <w:gridCol w:w="1560"/>
-        <w:gridCol w:w="2409"/>
-        <w:gridCol w:w="5529"/>
+        <w:gridCol w:w="3997"/>
+        <w:gridCol w:w="3941"/>
         <w:gridCol w:w="3374"/>
       </w:tblGrid>
       <w:tr>
@@ -124,7 +124,7 @@
                 <w:sz w:val="26"/>
                 <w:szCs w:val="26"/>
               </w:rPr>
-              <w:t>01</w:t>
+              <w:t>14</w:t>
             </w:r>
           </w:p>
         </w:tc>
@@ -185,7 +185,7 @@
         </w:tc>
         <w:tc>
           <w:tcPr>
-            <w:tcW w:w="2409" w:type="dxa"/>
+            <w:tcW w:w="3997" w:type="dxa"/>
             <w:shd w:val="pct85" w:color="auto" w:fill="auto"/>
           </w:tcPr>
           <w:p>
@@ -210,7 +210,7 @@
         </w:tc>
         <w:tc>
           <w:tcPr>
-            <w:tcW w:w="8903" w:type="dxa"/>
+            <w:tcW w:w="7315" w:type="dxa"/>
             <w:gridSpan w:val="2"/>
             <w:shd w:val="pct85" w:color="auto" w:fill="auto"/>
           </w:tcPr>
@@ -298,7 +298,7 @@
         </w:tc>
         <w:tc>
           <w:tcPr>
-            <w:tcW w:w="2409" w:type="dxa"/>
+            <w:tcW w:w="3997" w:type="dxa"/>
             <w:shd w:val="clear" w:color="auto" w:fill="auto"/>
           </w:tcPr>
           <w:p>
@@ -339,7 +339,7 @@
         </w:tc>
         <w:tc>
           <w:tcPr>
-            <w:tcW w:w="8903" w:type="dxa"/>
+            <w:tcW w:w="7315" w:type="dxa"/>
             <w:gridSpan w:val="2"/>
           </w:tcPr>
           <w:p>
@@ -362,6 +362,7 @@
         <w:tc>
           <w:tcPr>
             <w:tcW w:w="2943" w:type="dxa"/>
+            <w:vAlign w:val="center"/>
           </w:tcPr>
           <w:p>
             <w:pPr>
@@ -374,7 +375,7 @@
               <w:ind w:leftChars="0"/>
               <w:jc w:val="both"/>
               <w:rPr>
-                <w:rFonts w:ascii="微軟正黑體" w:eastAsia="微軟正黑體" w:hAnsi="微軟正黑體"/>
+                <w:rFonts w:ascii="微軟正黑體" w:eastAsia="微軟正黑體" w:hAnsi="微軟正黑體" w:hint="eastAsia"/>
                 <w:sz w:val="26"/>
                 <w:szCs w:val="26"/>
               </w:rPr>
@@ -387,17 +388,6 @@
               </w:rPr>
               <w:t>規範問題</w:t>
             </w:r>
-          </w:p>
-          <w:p>
-            <w:pPr>
-              <w:snapToGrid w:val="0"/>
-              <w:jc w:val="both"/>
-              <w:rPr>
-                <w:rFonts w:ascii="微軟正黑體" w:eastAsia="微軟正黑體" w:hAnsi="微軟正黑體" w:hint="eastAsia"/>
-                <w:sz w:val="26"/>
-                <w:szCs w:val="26"/>
-              </w:rPr>
-            </w:pPr>
           </w:p>
         </w:tc>
         <w:tc>
@@ -509,6 +499,7 @@
             <w:r>
               <w:rPr>
                 <w:rFonts w:ascii="微軟正黑體" w:eastAsia="微軟正黑體" w:hAnsi="微軟正黑體"/>
+                <w:noProof/>
                 <w:sz w:val="26"/>
                 <w:szCs w:val="26"/>
               </w:rPr>
@@ -575,14 +566,15 @@
             <w:pPr>
               <w:snapToGrid w:val="0"/>
               <w:rPr>
-                <w:rFonts w:ascii="微軟正黑體" w:eastAsia="微軟正黑體" w:hAnsi="微軟正黑體" w:hint="eastAsia"/>
-                <w:sz w:val="26"/>
-                <w:szCs w:val="26"/>
-              </w:rPr>
-            </w:pPr>
-            <w:r>
-              <w:rPr>
-                <w:rFonts w:ascii="微軟正黑體" w:eastAsia="微軟正黑體" w:hAnsi="微軟正黑體"/>
+                <w:rFonts w:ascii="微軟正黑體" w:eastAsia="微軟正黑體" w:hAnsi="微軟正黑體"/>
+                <w:sz w:val="26"/>
+                <w:szCs w:val="26"/>
+              </w:rPr>
+            </w:pPr>
+            <w:r>
+              <w:rPr>
+                <w:rFonts w:ascii="微軟正黑體" w:eastAsia="微軟正黑體" w:hAnsi="微軟正黑體"/>
+                <w:noProof/>
                 <w:sz w:val="26"/>
                 <w:szCs w:val="26"/>
               </w:rPr>
@@ -680,7 +672,7 @@
         </w:tc>
         <w:tc>
           <w:tcPr>
-            <w:tcW w:w="2409" w:type="dxa"/>
+            <w:tcW w:w="3997" w:type="dxa"/>
             <w:shd w:val="clear" w:color="auto" w:fill="auto"/>
           </w:tcPr>
           <w:p>
@@ -721,7 +713,7 @@
         </w:tc>
         <w:tc>
           <w:tcPr>
-            <w:tcW w:w="8903" w:type="dxa"/>
+            <w:tcW w:w="7315" w:type="dxa"/>
             <w:gridSpan w:val="2"/>
           </w:tcPr>
           <w:p>
@@ -905,7 +897,7 @@
             <w:pPr>
               <w:snapToGrid w:val="0"/>
               <w:rPr>
-                <w:rFonts w:ascii="微軟正黑體" w:eastAsia="微軟正黑體" w:hAnsi="微軟正黑體" w:hint="eastAsia"/>
+                <w:rFonts w:ascii="微軟正黑體" w:eastAsia="微軟正黑體" w:hAnsi="微軟正黑體"/>
                 <w:noProof/>
                 <w:color w:val="FFFFFF" w:themeColor="background1"/>
                 <w:sz w:val="26"/>
@@ -921,10 +913,10 @@
                 <w:szCs w:val="26"/>
               </w:rPr>
               <w:drawing>
-                <wp:inline distT="0" distB="0" distL="0" distR="0" wp14:anchorId="499C3443" wp14:editId="088DC8A2">
-                  <wp:extent cx="2657846" cy="1867161"/>
+                <wp:inline distT="0" distB="0" distL="0" distR="0" wp14:anchorId="5F9CB489" wp14:editId="19C6D173">
+                  <wp:extent cx="3543795" cy="1810003"/>
                   <wp:effectExtent l="0" t="0" r="0" b="0"/>
-                  <wp:docPr id="1082872223" name="圖片 1"/>
+                  <wp:docPr id="1755349795" name="圖片 1"/>
                   <wp:cNvGraphicFramePr>
                     <a:graphicFrameLocks xmlns:a="http://schemas.openxmlformats.org/drawingml/2006/main" noChangeAspect="1"/>
                   </wp:cNvGraphicFramePr>
@@ -932,7 +924,7 @@
                     <a:graphicData uri="http://schemas.openxmlformats.org/drawingml/2006/picture">
                       <pic:pic xmlns:pic="http://schemas.openxmlformats.org/drawingml/2006/picture">
                         <pic:nvPicPr>
-                          <pic:cNvPr id="1082872223" name=""/>
+                          <pic:cNvPr id="1755349795" name=""/>
                           <pic:cNvPicPr/>
                         </pic:nvPicPr>
                         <pic:blipFill>
@@ -944,7 +936,7 @@
                         <pic:spPr>
                           <a:xfrm>
                             <a:off x="0" y="0"/>
-                            <a:ext cx="2657846" cy="1867161"/>
+                            <a:ext cx="3543795" cy="1810003"/>
                           </a:xfrm>
                           <a:prstGeom prst="rect">
                             <a:avLst/>
@@ -1016,7 +1008,7 @@
         </w:tc>
         <w:tc>
           <w:tcPr>
-            <w:tcW w:w="2409" w:type="dxa"/>
+            <w:tcW w:w="3997" w:type="dxa"/>
             <w:shd w:val="clear" w:color="auto" w:fill="auto"/>
           </w:tcPr>
           <w:p>
@@ -1057,7 +1049,7 @@
         </w:tc>
         <w:tc>
           <w:tcPr>
-            <w:tcW w:w="8903" w:type="dxa"/>
+            <w:tcW w:w="7315" w:type="dxa"/>
             <w:gridSpan w:val="2"/>
           </w:tcPr>
           <w:p>
@@ -1136,7 +1128,7 @@
               <w:ind w:leftChars="0" w:left="360"/>
               <w:jc w:val="both"/>
               <w:rPr>
-                <w:rFonts w:ascii="微軟正黑體" w:eastAsia="微軟正黑體" w:hAnsi="微軟正黑體" w:hint="eastAsia"/>
+                <w:rFonts w:ascii="微軟正黑體" w:eastAsia="微軟正黑體" w:hAnsi="微軟正黑體"/>
                 <w:sz w:val="26"/>
                 <w:szCs w:val="26"/>
               </w:rPr>
@@ -1211,7 +1203,7 @@
             <w:pPr>
               <w:snapToGrid w:val="0"/>
               <w:rPr>
-                <w:rFonts w:ascii="微軟正黑體" w:eastAsia="微軟正黑體" w:hAnsi="微軟正黑體" w:hint="eastAsia"/>
+                <w:rFonts w:ascii="微軟正黑體" w:eastAsia="微軟正黑體" w:hAnsi="微軟正黑體"/>
                 <w:noProof/>
                 <w:color w:val="FFFFFF" w:themeColor="background1"/>
                 <w:sz w:val="26"/>
@@ -1349,7 +1341,7 @@
             <w:pPr>
               <w:snapToGrid w:val="0"/>
               <w:rPr>
-                <w:rFonts w:ascii="微軟正黑體" w:eastAsia="微軟正黑體" w:hAnsi="微軟正黑體" w:hint="eastAsia"/>
+                <w:rFonts w:ascii="微軟正黑體" w:eastAsia="微軟正黑體" w:hAnsi="微軟正黑體"/>
                 <w:noProof/>
                 <w:color w:val="FFFFFF" w:themeColor="background1"/>
                 <w:sz w:val="26"/>
@@ -1441,6 +1433,7 @@
             <w:r>
               <w:rPr>
                 <w:rFonts w:ascii="微軟正黑體" w:eastAsia="微軟正黑體" w:hAnsi="微軟正黑體"/>
+                <w:noProof/>
                 <w:sz w:val="26"/>
                 <w:szCs w:val="26"/>
               </w:rPr>
@@ -1708,7 +1701,7 @@
               <w:snapToGrid w:val="0"/>
               <w:ind w:leftChars="0"/>
               <w:rPr>
-                <w:rFonts w:ascii="微軟正黑體" w:eastAsia="微軟正黑體" w:hAnsi="微軟正黑體" w:hint="eastAsia"/>
+                <w:rFonts w:ascii="微軟正黑體" w:eastAsia="微軟正黑體" w:hAnsi="微軟正黑體"/>
                 <w:noProof/>
                 <w:color w:val="FFFFFF" w:themeColor="background1"/>
                 <w:sz w:val="26"/>
@@ -1758,7 +1751,7 @@
           <w:tcPr>
             <w:tcW w:w="1560" w:type="dxa"/>
             <w:tcBorders>
-              <w:bottom w:val="nil"/>
+              <w:bottom w:val="single" w:sz="4" w:space="0" w:color="auto"/>
             </w:tcBorders>
             <w:shd w:val="clear" w:color="auto" w:fill="auto"/>
           </w:tcPr>
@@ -1784,7 +1777,7 @@
         </w:tc>
         <w:tc>
           <w:tcPr>
-            <w:tcW w:w="2409" w:type="dxa"/>
+            <w:tcW w:w="3997" w:type="dxa"/>
             <w:shd w:val="clear" w:color="auto" w:fill="auto"/>
           </w:tcPr>
           <w:p>
@@ -1825,7 +1818,7 @@
         </w:tc>
         <w:tc>
           <w:tcPr>
-            <w:tcW w:w="8903" w:type="dxa"/>
+            <w:tcW w:w="7315" w:type="dxa"/>
             <w:gridSpan w:val="2"/>
           </w:tcPr>
           <w:p>
@@ -1883,26 +1876,18 @@
               <w:ind w:leftChars="0" w:left="360"/>
               <w:jc w:val="both"/>
               <w:rPr>
-                <w:rFonts w:ascii="微軟正黑體" w:eastAsia="微軟正黑體" w:hAnsi="微軟正黑體" w:hint="eastAsia"/>
-                <w:sz w:val="26"/>
-                <w:szCs w:val="26"/>
-              </w:rPr>
-            </w:pPr>
-            <w:r>
-              <w:rPr>
-                <w:rFonts w:ascii="微軟正黑體" w:eastAsia="微軟正黑體" w:hAnsi="微軟正黑體"/>
-                <w:sz w:val="26"/>
-                <w:szCs w:val="26"/>
-              </w:rPr>
-              <w:t>T</w:t>
-            </w:r>
-            <w:r>
-              <w:rPr>
-                <w:rFonts w:ascii="微軟正黑體" w:eastAsia="微軟正黑體" w:hAnsi="微軟正黑體"/>
-                <w:sz w:val="26"/>
-                <w:szCs w:val="26"/>
-              </w:rPr>
-              <w:t>ry</w:t>
+                <w:rFonts w:ascii="微軟正黑體" w:eastAsia="微軟正黑體" w:hAnsi="微軟正黑體"/>
+                <w:sz w:val="26"/>
+                <w:szCs w:val="26"/>
+              </w:rPr>
+            </w:pPr>
+            <w:r>
+              <w:rPr>
+                <w:rFonts w:ascii="微軟正黑體" w:eastAsia="微軟正黑體" w:hAnsi="微軟正黑體"/>
+                <w:sz w:val="26"/>
+                <w:szCs w:val="26"/>
+              </w:rPr>
+              <w:t>Try</w:t>
             </w:r>
             <w:r>
               <w:rPr>
@@ -2054,6 +2039,7 @@
             <w:r>
               <w:rPr>
                 <w:rFonts w:ascii="微軟正黑體" w:eastAsia="微軟正黑體" w:hAnsi="微軟正黑體"/>
+                <w:noProof/>
                 <w:sz w:val="26"/>
                 <w:szCs w:val="26"/>
               </w:rPr>
@@ -2120,7 +2106,7 @@
             <w:pPr>
               <w:snapToGrid w:val="0"/>
               <w:rPr>
-                <w:rFonts w:ascii="微軟正黑體" w:eastAsia="微軟正黑體" w:hAnsi="微軟正黑體" w:hint="eastAsia"/>
+                <w:rFonts w:ascii="微軟正黑體" w:eastAsia="微軟正黑體" w:hAnsi="微軟正黑體"/>
                 <w:noProof/>
                 <w:color w:val="FFFFFF" w:themeColor="background1"/>
                 <w:sz w:val="26"/>
@@ -2185,7 +2171,7 @@
               <w:snapToGrid w:val="0"/>
               <w:jc w:val="center"/>
               <w:rPr>
-                <w:rFonts w:ascii="微軟正黑體" w:eastAsia="微軟正黑體" w:hAnsi="微軟正黑體"/>
+                <w:rFonts w:ascii="微軟正黑體" w:eastAsia="微軟正黑體" w:hAnsi="微軟正黑體" w:hint="eastAsia"/>
                 <w:sz w:val="26"/>
                 <w:szCs w:val="26"/>
               </w:rPr>
@@ -2197,7 +2183,15 @@
                 <w:szCs w:val="26"/>
               </w:rPr>
               <w:lastRenderedPageBreak/>
-              <w:t>2024/08/09</w:t>
+              <w:t>2024/08/</w:t>
+            </w:r>
+            <w:r>
+              <w:rPr>
+                <w:rFonts w:ascii="微軟正黑體" w:eastAsia="微軟正黑體" w:hAnsi="微軟正黑體" w:hint="eastAsia"/>
+                <w:sz w:val="26"/>
+                <w:szCs w:val="26"/>
+              </w:rPr>
+              <w:t>14</w:t>
             </w:r>
           </w:p>
         </w:tc>
@@ -2205,7 +2199,7 @@
           <w:tcPr>
             <w:tcW w:w="1560" w:type="dxa"/>
             <w:tcBorders>
-              <w:bottom w:val="nil"/>
+              <w:bottom w:val="single" w:sz="4" w:space="0" w:color="auto"/>
             </w:tcBorders>
             <w:shd w:val="clear" w:color="auto" w:fill="auto"/>
           </w:tcPr>
@@ -2231,7 +2225,7 @@
         </w:tc>
         <w:tc>
           <w:tcPr>
-            <w:tcW w:w="2409" w:type="dxa"/>
+            <w:tcW w:w="3997" w:type="dxa"/>
             <w:shd w:val="clear" w:color="auto" w:fill="auto"/>
           </w:tcPr>
           <w:p>
@@ -2250,13 +2244,29 @@
                 <w:sz w:val="26"/>
                 <w:szCs w:val="26"/>
               </w:rPr>
-              <w:t>2.樂透</w:t>
+              <w:t>5</w:t>
+            </w:r>
+            <w:r>
+              <w:rPr>
+                <w:rFonts w:ascii="微軟正黑體" w:eastAsia="微軟正黑體" w:hAnsi="微軟正黑體" w:hint="eastAsia"/>
+                <w:sz w:val="26"/>
+                <w:szCs w:val="26"/>
+              </w:rPr>
+              <w:t>.</w:t>
+            </w:r>
+            <w:r>
+              <w:rPr>
+                <w:rFonts w:ascii="微軟正黑體" w:eastAsia="微軟正黑體" w:hAnsi="微軟正黑體" w:hint="eastAsia"/>
+                <w:sz w:val="26"/>
+                <w:szCs w:val="26"/>
+              </w:rPr>
+              <w:t>熟悉日期相關類別操作</w:t>
             </w:r>
           </w:p>
         </w:tc>
         <w:tc>
           <w:tcPr>
-            <w:tcW w:w="8903" w:type="dxa"/>
+            <w:tcW w:w="7315" w:type="dxa"/>
             <w:gridSpan w:val="2"/>
           </w:tcPr>
           <w:p>
@@ -2274,7 +2284,7 @@
       </w:tr>
       <w:tr>
         <w:trPr>
-          <w:trHeight w:val="3534"/>
+          <w:trHeight w:val="3219"/>
         </w:trPr>
         <w:tc>
           <w:tcPr>
@@ -2290,32 +2300,1828 @@
               </w:numPr>
               <w:snapToGrid w:val="0"/>
               <w:ind w:leftChars="0"/>
-              <w:jc w:val="both"/>
-              <w:rPr>
-                <w:rFonts w:ascii="微軟正黑體" w:eastAsia="微軟正黑體" w:hAnsi="微軟正黑體" w:hint="eastAsia"/>
-                <w:sz w:val="26"/>
-                <w:szCs w:val="26"/>
-              </w:rPr>
-            </w:pPr>
+              <w:rPr>
+                <w:rFonts w:ascii="微軟正黑體" w:eastAsia="微軟正黑體" w:hAnsi="微軟正黑體"/>
+                <w:sz w:val="26"/>
+                <w:szCs w:val="26"/>
+              </w:rPr>
+            </w:pPr>
+            <w:r>
+              <w:rPr>
+                <w:rFonts w:ascii="微軟正黑體" w:eastAsia="微軟正黑體" w:hAnsi="微軟正黑體"/>
+                <w:sz w:val="26"/>
+                <w:szCs w:val="26"/>
+              </w:rPr>
+              <w:t>Try</w:t>
+            </w:r>
+            <w:r>
+              <w:rPr>
+                <w:rFonts w:ascii="微軟正黑體" w:eastAsia="微軟正黑體" w:hAnsi="微軟正黑體" w:hint="eastAsia"/>
+                <w:sz w:val="26"/>
+                <w:szCs w:val="26"/>
+              </w:rPr>
+              <w:t xml:space="preserve"> </w:t>
+            </w:r>
+            <w:r>
+              <w:rPr>
+                <w:rFonts w:ascii="微軟正黑體" w:eastAsia="微軟正黑體" w:hAnsi="微軟正黑體"/>
+                <w:sz w:val="26"/>
+                <w:szCs w:val="26"/>
+              </w:rPr>
+              <w:t>with resources</w:t>
+            </w:r>
+          </w:p>
+          <w:p>
+            <w:pPr>
+              <w:pStyle w:val="a4"/>
+              <w:snapToGrid w:val="0"/>
+              <w:ind w:leftChars="0" w:left="360"/>
+              <w:rPr>
+                <w:rFonts w:ascii="微軟正黑體" w:eastAsia="微軟正黑體" w:hAnsi="微軟正黑體"/>
+                <w:sz w:val="26"/>
+                <w:szCs w:val="26"/>
+              </w:rPr>
+            </w:pPr>
+            <w:r>
+              <w:rPr>
+                <w:rFonts w:ascii="微軟正黑體" w:eastAsia="微軟正黑體" w:hAnsi="微軟正黑體" w:hint="eastAsia"/>
+                <w:sz w:val="26"/>
+                <w:szCs w:val="26"/>
+              </w:rPr>
+              <w:t>年份問題</w:t>
+            </w:r>
+          </w:p>
+          <w:p>
+            <w:pPr>
+              <w:pStyle w:val="a4"/>
+              <w:snapToGrid w:val="0"/>
+              <w:ind w:leftChars="0" w:left="360"/>
+              <w:rPr>
+                <w:rFonts w:ascii="微軟正黑體" w:eastAsia="微軟正黑體" w:hAnsi="微軟正黑體"/>
+                <w:sz w:val="26"/>
+                <w:szCs w:val="26"/>
+              </w:rPr>
+            </w:pPr>
+            <w:r>
+              <w:rPr>
+                <w:rFonts w:ascii="微軟正黑體" w:eastAsia="微軟正黑體" w:hAnsi="微軟正黑體" w:hint="eastAsia"/>
+                <w:sz w:val="26"/>
+                <w:szCs w:val="26"/>
+              </w:rPr>
+              <w:t>變數命名</w:t>
+            </w:r>
+          </w:p>
+          <w:p>
+            <w:pPr>
+              <w:pStyle w:val="a4"/>
+              <w:snapToGrid w:val="0"/>
+              <w:ind w:leftChars="0" w:left="360"/>
+              <w:rPr>
+                <w:rFonts w:ascii="微軟正黑體" w:eastAsia="微軟正黑體" w:hAnsi="微軟正黑體" w:hint="eastAsia"/>
+                <w:sz w:val="26"/>
+                <w:szCs w:val="26"/>
+              </w:rPr>
+            </w:pPr>
+            <w:r>
+              <w:rPr>
+                <w:rFonts w:ascii="微軟正黑體" w:eastAsia="微軟正黑體" w:hAnsi="微軟正黑體" w:hint="eastAsia"/>
+                <w:sz w:val="26"/>
+                <w:szCs w:val="26"/>
+              </w:rPr>
+              <w:t>檢核月份</w:t>
+            </w:r>
           </w:p>
         </w:tc>
         <w:tc>
           <w:tcPr>
             <w:tcW w:w="12872" w:type="dxa"/>
             <w:gridSpan w:val="4"/>
-            <w:shd w:val="pct65" w:color="auto" w:fill="auto"/>
+            <w:tcBorders>
+              <w:bottom w:val="single" w:sz="4" w:space="0" w:color="auto"/>
+            </w:tcBorders>
+            <w:shd w:val="clear" w:color="auto" w:fill="595959" w:themeFill="text1" w:themeFillTint="A6"/>
           </w:tcPr>
           <w:p>
             <w:pPr>
               <w:snapToGrid w:val="0"/>
               <w:rPr>
-                <w:rFonts w:ascii="微軟正黑體" w:eastAsia="微軟正黑體" w:hAnsi="微軟正黑體" w:hint="eastAsia"/>
-                <w:noProof/>
-                <w:color w:val="FFFFFF" w:themeColor="background1"/>
-                <w:sz w:val="26"/>
-                <w:szCs w:val="26"/>
-              </w:rPr>
-            </w:pPr>
+                <w:rFonts w:ascii="微軟正黑體" w:eastAsia="微軟正黑體" w:hAnsi="微軟正黑體"/>
+                <w:noProof/>
+                <w:color w:val="FFFFFF" w:themeColor="background1"/>
+                <w:sz w:val="26"/>
+                <w:szCs w:val="26"/>
+              </w:rPr>
+            </w:pPr>
+            <w:r>
+              <w:rPr>
+                <w:rFonts w:ascii="微軟正黑體" w:eastAsia="微軟正黑體" w:hAnsi="微軟正黑體" w:hint="eastAsia"/>
+                <w:noProof/>
+                <w:color w:val="FFFFFF" w:themeColor="background1"/>
+                <w:sz w:val="26"/>
+                <w:szCs w:val="26"/>
+              </w:rPr>
+              <w:t>修改前：</w:t>
+            </w:r>
+          </w:p>
+          <w:p>
+            <w:pPr>
+              <w:pStyle w:val="a4"/>
+              <w:numPr>
+                <w:ilvl w:val="0"/>
+                <w:numId w:val="13"/>
+              </w:numPr>
+              <w:snapToGrid w:val="0"/>
+              <w:ind w:leftChars="0"/>
+              <w:rPr>
+                <w:rFonts w:ascii="微軟正黑體" w:eastAsia="微軟正黑體" w:hAnsi="微軟正黑體" w:hint="eastAsia"/>
+                <w:noProof/>
+                <w:color w:val="FFFFFF" w:themeColor="background1"/>
+                <w:sz w:val="26"/>
+                <w:szCs w:val="26"/>
+              </w:rPr>
+            </w:pPr>
+            <w:r>
+              <w:rPr>
+                <w:rFonts w:ascii="微軟正黑體" w:eastAsia="微軟正黑體" w:hAnsi="微軟正黑體" w:hint="eastAsia"/>
+                <w:noProof/>
+                <w:color w:val="FFFFFF" w:themeColor="background1"/>
+                <w:sz w:val="26"/>
+                <w:szCs w:val="26"/>
+              </w:rPr>
+              <w:t>Scanner可以放進</w:t>
+            </w:r>
+            <w:r>
+              <w:rPr>
+                <w:rFonts w:ascii="微軟正黑體" w:eastAsia="微軟正黑體" w:hAnsi="微軟正黑體"/>
+                <w:noProof/>
+                <w:color w:val="FFFFFF" w:themeColor="background1"/>
+                <w:sz w:val="26"/>
+                <w:szCs w:val="26"/>
+              </w:rPr>
+              <w:t>Try with resource</w:t>
+            </w:r>
+            <w:r>
+              <w:rPr>
+                <w:rFonts w:ascii="微軟正黑體" w:eastAsia="微軟正黑體" w:hAnsi="微軟正黑體" w:hint="eastAsia"/>
+                <w:noProof/>
+                <w:color w:val="FFFFFF" w:themeColor="background1"/>
+                <w:sz w:val="26"/>
+                <w:szCs w:val="26"/>
+              </w:rPr>
+              <w:t>s</w:t>
+            </w:r>
+          </w:p>
+          <w:p>
+            <w:pPr>
+              <w:pStyle w:val="a4"/>
+              <w:numPr>
+                <w:ilvl w:val="0"/>
+                <w:numId w:val="13"/>
+              </w:numPr>
+              <w:snapToGrid w:val="0"/>
+              <w:ind w:leftChars="0"/>
+              <w:rPr>
+                <w:rFonts w:ascii="微軟正黑體" w:eastAsia="微軟正黑體" w:hAnsi="微軟正黑體"/>
+                <w:noProof/>
+                <w:color w:val="FFFFFF" w:themeColor="background1"/>
+                <w:sz w:val="26"/>
+                <w:szCs w:val="26"/>
+              </w:rPr>
+            </w:pPr>
+            <w:r>
+              <w:rPr>
+                <w:rFonts w:ascii="微軟正黑體" w:eastAsia="微軟正黑體" w:hAnsi="微軟正黑體" w:hint="eastAsia"/>
+                <w:noProof/>
+                <w:color w:val="FFFFFF" w:themeColor="background1"/>
+                <w:sz w:val="26"/>
+                <w:szCs w:val="26"/>
+              </w:rPr>
+              <w:t>變數命名應有意義，方便後續維護</w:t>
+            </w:r>
+          </w:p>
+          <w:p>
+            <w:pPr>
+              <w:pStyle w:val="a4"/>
+              <w:numPr>
+                <w:ilvl w:val="0"/>
+                <w:numId w:val="13"/>
+              </w:numPr>
+              <w:snapToGrid w:val="0"/>
+              <w:ind w:leftChars="0"/>
+              <w:rPr>
+                <w:rFonts w:ascii="微軟正黑體" w:eastAsia="微軟正黑體" w:hAnsi="微軟正黑體"/>
+                <w:noProof/>
+                <w:color w:val="FFFFFF" w:themeColor="background1"/>
+                <w:sz w:val="26"/>
+                <w:szCs w:val="26"/>
+              </w:rPr>
+            </w:pPr>
+            <w:r>
+              <w:rPr>
+                <w:rFonts w:ascii="微軟正黑體" w:eastAsia="微軟正黑體" w:hAnsi="微軟正黑體" w:hint="eastAsia"/>
+                <w:noProof/>
+                <w:color w:val="FFFFFF" w:themeColor="background1"/>
+                <w:sz w:val="26"/>
+                <w:szCs w:val="26"/>
+              </w:rPr>
+              <w:t>題目應隨時間抓取當年年份</w:t>
+            </w:r>
+          </w:p>
+          <w:p>
+            <w:pPr>
+              <w:pStyle w:val="a4"/>
+              <w:numPr>
+                <w:ilvl w:val="0"/>
+                <w:numId w:val="13"/>
+              </w:numPr>
+              <w:snapToGrid w:val="0"/>
+              <w:ind w:leftChars="0"/>
+              <w:rPr>
+                <w:rFonts w:ascii="微軟正黑體" w:eastAsia="微軟正黑體" w:hAnsi="微軟正黑體"/>
+                <w:noProof/>
+                <w:color w:val="FFFFFF" w:themeColor="background1"/>
+                <w:sz w:val="26"/>
+                <w:szCs w:val="26"/>
+              </w:rPr>
+            </w:pPr>
+            <w:r>
+              <w:rPr>
+                <w:rFonts w:ascii="微軟正黑體" w:eastAsia="微軟正黑體" w:hAnsi="微軟正黑體" w:hint="eastAsia"/>
+                <w:noProof/>
+                <w:color w:val="FFFFFF" w:themeColor="background1"/>
+                <w:sz w:val="26"/>
+                <w:szCs w:val="26"/>
+              </w:rPr>
+              <w:t>輸入月份時應檢核</w:t>
+            </w:r>
+          </w:p>
+          <w:p>
+            <w:pPr>
+              <w:snapToGrid w:val="0"/>
+              <w:rPr>
+                <w:rFonts w:ascii="微軟正黑體" w:eastAsia="微軟正黑體" w:hAnsi="微軟正黑體"/>
+                <w:sz w:val="26"/>
+                <w:szCs w:val="26"/>
+              </w:rPr>
+            </w:pPr>
+            <w:r>
+              <w:rPr>
+                <w:rFonts w:ascii="微軟正黑體" w:eastAsia="微軟正黑體" w:hAnsi="微軟正黑體"/>
+                <w:sz w:val="26"/>
+                <w:szCs w:val="26"/>
+              </w:rPr>
+              <w:lastRenderedPageBreak/>
+              <w:drawing>
+                <wp:inline distT="0" distB="0" distL="0" distR="0" wp14:anchorId="1A594ABF" wp14:editId="6E95329D">
+                  <wp:extent cx="4744112" cy="3134162"/>
+                  <wp:effectExtent l="0" t="0" r="0" b="9525"/>
+                  <wp:docPr id="957598299" name="圖片 1"/>
+                  <wp:cNvGraphicFramePr>
+                    <a:graphicFrameLocks xmlns:a="http://schemas.openxmlformats.org/drawingml/2006/main" noChangeAspect="1"/>
+                  </wp:cNvGraphicFramePr>
+                  <a:graphic xmlns:a="http://schemas.openxmlformats.org/drawingml/2006/main">
+                    <a:graphicData uri="http://schemas.openxmlformats.org/drawingml/2006/picture">
+                      <pic:pic xmlns:pic="http://schemas.openxmlformats.org/drawingml/2006/picture">
+                        <pic:nvPicPr>
+                          <pic:cNvPr id="957598299" name=""/>
+                          <pic:cNvPicPr/>
+                        </pic:nvPicPr>
+                        <pic:blipFill>
+                          <a:blip r:embed="rId21"/>
+                          <a:stretch>
+                            <a:fillRect/>
+                          </a:stretch>
+                        </pic:blipFill>
+                        <pic:spPr>
+                          <a:xfrm>
+                            <a:off x="0" y="0"/>
+                            <a:ext cx="4744112" cy="3134162"/>
+                          </a:xfrm>
+                          <a:prstGeom prst="rect">
+                            <a:avLst/>
+                          </a:prstGeom>
+                        </pic:spPr>
+                      </pic:pic>
+                    </a:graphicData>
+                  </a:graphic>
+                </wp:inline>
+              </w:drawing>
+            </w:r>
+          </w:p>
+          <w:p>
+            <w:pPr>
+              <w:snapToGrid w:val="0"/>
+              <w:rPr>
+                <w:rFonts w:ascii="微軟正黑體" w:eastAsia="微軟正黑體" w:hAnsi="微軟正黑體"/>
+                <w:noProof/>
+                <w:color w:val="FFFFFF" w:themeColor="background1"/>
+                <w:sz w:val="26"/>
+                <w:szCs w:val="26"/>
+              </w:rPr>
+            </w:pPr>
+            <w:r>
+              <w:rPr>
+                <w:rFonts w:ascii="微軟正黑體" w:eastAsia="微軟正黑體" w:hAnsi="微軟正黑體" w:hint="eastAsia"/>
+                <w:noProof/>
+                <w:color w:val="FFFFFF" w:themeColor="background1"/>
+                <w:sz w:val="26"/>
+                <w:szCs w:val="26"/>
+              </w:rPr>
+              <w:t>修改後：</w:t>
+            </w:r>
+          </w:p>
+          <w:p>
+            <w:pPr>
+              <w:snapToGrid w:val="0"/>
+              <w:rPr>
+                <w:rFonts w:ascii="微軟正黑體" w:eastAsia="微軟正黑體" w:hAnsi="微軟正黑體" w:hint="eastAsia"/>
+                <w:sz w:val="26"/>
+                <w:szCs w:val="26"/>
+              </w:rPr>
+            </w:pPr>
+            <w:r>
+              <w:rPr>
+                <w:rFonts w:ascii="微軟正黑體" w:eastAsia="微軟正黑體" w:hAnsi="微軟正黑體"/>
+                <w:sz w:val="26"/>
+                <w:szCs w:val="26"/>
+              </w:rPr>
+              <w:drawing>
+                <wp:inline distT="0" distB="0" distL="0" distR="0" wp14:anchorId="28A29366" wp14:editId="7FFD7D4D">
+                  <wp:extent cx="7516274" cy="3143689"/>
+                  <wp:effectExtent l="0" t="0" r="0" b="0"/>
+                  <wp:docPr id="249499778" name="圖片 1"/>
+                  <wp:cNvGraphicFramePr>
+                    <a:graphicFrameLocks xmlns:a="http://schemas.openxmlformats.org/drawingml/2006/main" noChangeAspect="1"/>
+                  </wp:cNvGraphicFramePr>
+                  <a:graphic xmlns:a="http://schemas.openxmlformats.org/drawingml/2006/main">
+                    <a:graphicData uri="http://schemas.openxmlformats.org/drawingml/2006/picture">
+                      <pic:pic xmlns:pic="http://schemas.openxmlformats.org/drawingml/2006/picture">
+                        <pic:nvPicPr>
+                          <pic:cNvPr id="249499778" name=""/>
+                          <pic:cNvPicPr/>
+                        </pic:nvPicPr>
+                        <pic:blipFill>
+                          <a:blip r:embed="rId22"/>
+                          <a:stretch>
+                            <a:fillRect/>
+                          </a:stretch>
+                        </pic:blipFill>
+                        <pic:spPr>
+                          <a:xfrm>
+                            <a:off x="0" y="0"/>
+                            <a:ext cx="7516274" cy="3143689"/>
+                          </a:xfrm>
+                          <a:prstGeom prst="rect">
+                            <a:avLst/>
+                          </a:prstGeom>
+                        </pic:spPr>
+                      </pic:pic>
+                    </a:graphicData>
+                  </a:graphic>
+                </wp:inline>
+              </w:drawing>
+            </w:r>
+          </w:p>
+        </w:tc>
+      </w:tr>
+      <w:tr>
+        <w:tc>
+          <w:tcPr>
+            <w:tcW w:w="2943" w:type="dxa"/>
+          </w:tcPr>
+          <w:p>
+            <w:pPr>
+              <w:snapToGrid w:val="0"/>
+              <w:jc w:val="center"/>
+              <w:rPr>
+                <w:rFonts w:ascii="微軟正黑體" w:eastAsia="微軟正黑體" w:hAnsi="微軟正黑體" w:hint="eastAsia"/>
+                <w:sz w:val="26"/>
+                <w:szCs w:val="26"/>
+              </w:rPr>
+            </w:pPr>
+            <w:r>
+              <w:rPr>
+                <w:rFonts w:ascii="微軟正黑體" w:eastAsia="微軟正黑體" w:hAnsi="微軟正黑體" w:hint="eastAsia"/>
+                <w:sz w:val="26"/>
+                <w:szCs w:val="26"/>
+              </w:rPr>
+              <w:lastRenderedPageBreak/>
+              <w:t>2024/08/14</w:t>
+            </w:r>
+          </w:p>
+        </w:tc>
+        <w:tc>
+          <w:tcPr>
+            <w:tcW w:w="1560" w:type="dxa"/>
+            <w:tcBorders>
+              <w:bottom w:val="single" w:sz="4" w:space="0" w:color="auto"/>
+            </w:tcBorders>
+            <w:shd w:val="clear" w:color="auto" w:fill="auto"/>
+          </w:tcPr>
+          <w:p>
+            <w:pPr>
+              <w:snapToGrid w:val="0"/>
+              <w:jc w:val="center"/>
+              <w:rPr>
+                <w:rFonts w:ascii="微軟正黑體" w:eastAsia="微軟正黑體" w:hAnsi="微軟正黑體" w:hint="eastAsia"/>
+                <w:sz w:val="26"/>
+                <w:szCs w:val="26"/>
+              </w:rPr>
+            </w:pPr>
+            <w:r>
+              <w:rPr>
+                <w:rFonts w:ascii="微軟正黑體" w:eastAsia="微軟正黑體" w:hAnsi="微軟正黑體" w:hint="eastAsia"/>
+                <w:sz w:val="26"/>
+                <w:szCs w:val="26"/>
+              </w:rPr>
+              <w:t>王欣渝</w:t>
+            </w:r>
+          </w:p>
+        </w:tc>
+        <w:tc>
+          <w:tcPr>
+            <w:tcW w:w="3997" w:type="dxa"/>
+            <w:shd w:val="clear" w:color="auto" w:fill="auto"/>
+          </w:tcPr>
+          <w:p>
+            <w:pPr>
+              <w:snapToGrid w:val="0"/>
+              <w:jc w:val="center"/>
+              <w:rPr>
+                <w:rFonts w:ascii="微軟正黑體" w:eastAsia="微軟正黑體" w:hAnsi="微軟正黑體" w:hint="eastAsia"/>
+                <w:sz w:val="26"/>
+                <w:szCs w:val="26"/>
+              </w:rPr>
+            </w:pPr>
+            <w:r>
+              <w:rPr>
+                <w:rFonts w:ascii="微軟正黑體" w:eastAsia="微軟正黑體" w:hAnsi="微軟正黑體" w:hint="eastAsia"/>
+                <w:sz w:val="26"/>
+                <w:szCs w:val="26"/>
+              </w:rPr>
+              <w:t>6.</w:t>
+            </w:r>
+            <w:r>
+              <w:rPr>
+                <w:rFonts w:ascii="微軟正黑體" w:eastAsia="微軟正黑體" w:hAnsi="微軟正黑體" w:hint="eastAsia"/>
+                <w:sz w:val="26"/>
+                <w:szCs w:val="26"/>
+              </w:rPr>
+              <w:t>熟悉資料分群累計</w:t>
+            </w:r>
+          </w:p>
+        </w:tc>
+        <w:tc>
+          <w:tcPr>
+            <w:tcW w:w="7315" w:type="dxa"/>
+            <w:gridSpan w:val="2"/>
+          </w:tcPr>
+          <w:p>
+            <w:pPr>
+              <w:snapToGrid w:val="0"/>
+              <w:jc w:val="center"/>
+              <w:rPr>
+                <w:rFonts w:ascii="微軟正黑體" w:eastAsia="微軟正黑體" w:hAnsi="微軟正黑體"/>
+                <w:sz w:val="26"/>
+                <w:szCs w:val="26"/>
+              </w:rPr>
+            </w:pPr>
+          </w:p>
+        </w:tc>
+      </w:tr>
+      <w:tr>
+        <w:tc>
+          <w:tcPr>
+            <w:tcW w:w="2943" w:type="dxa"/>
+            <w:vAlign w:val="center"/>
+          </w:tcPr>
+          <w:p>
+            <w:pPr>
+              <w:pStyle w:val="a4"/>
+              <w:numPr>
+                <w:ilvl w:val="0"/>
+                <w:numId w:val="6"/>
+              </w:numPr>
+              <w:snapToGrid w:val="0"/>
+              <w:ind w:leftChars="0"/>
+              <w:rPr>
+                <w:rFonts w:ascii="微軟正黑體" w:eastAsia="微軟正黑體" w:hAnsi="微軟正黑體"/>
+                <w:sz w:val="26"/>
+                <w:szCs w:val="26"/>
+              </w:rPr>
+            </w:pPr>
+            <w:r>
+              <w:rPr>
+                <w:rFonts w:ascii="微軟正黑體" w:eastAsia="微軟正黑體" w:hAnsi="微軟正黑體" w:hint="eastAsia"/>
+                <w:sz w:val="26"/>
+                <w:szCs w:val="26"/>
+              </w:rPr>
+              <w:t>程式碼簡化</w:t>
+            </w:r>
+          </w:p>
+          <w:p>
+            <w:pPr>
+              <w:pStyle w:val="a4"/>
+              <w:snapToGrid w:val="0"/>
+              <w:ind w:leftChars="0" w:left="360"/>
+              <w:rPr>
+                <w:rFonts w:ascii="微軟正黑體" w:eastAsia="微軟正黑體" w:hAnsi="微軟正黑體" w:hint="eastAsia"/>
+                <w:sz w:val="26"/>
+                <w:szCs w:val="26"/>
+              </w:rPr>
+            </w:pPr>
+            <w:r>
+              <w:rPr>
+                <w:rFonts w:ascii="微軟正黑體" w:eastAsia="微軟正黑體" w:hAnsi="微軟正黑體" w:hint="eastAsia"/>
+                <w:sz w:val="26"/>
+                <w:szCs w:val="26"/>
+              </w:rPr>
+              <w:t>擺放位置問題</w:t>
+            </w:r>
+            <w:r>
+              <w:rPr>
+                <w:rFonts w:ascii="微軟正黑體" w:eastAsia="微軟正黑體" w:hAnsi="微軟正黑體" w:hint="eastAsia"/>
+                <w:sz w:val="26"/>
+                <w:szCs w:val="26"/>
+              </w:rPr>
+              <w:t>(</w:t>
+            </w:r>
+            <w:r>
+              <w:rPr>
+                <w:rFonts w:ascii="微軟正黑體" w:eastAsia="微軟正黑體" w:hAnsi="微軟正黑體"/>
+                <w:sz w:val="26"/>
+                <w:szCs w:val="26"/>
+              </w:rPr>
+              <w:t>String lineSeparator</w:t>
+            </w:r>
+            <w:r>
+              <w:rPr>
+                <w:rFonts w:ascii="微軟正黑體" w:eastAsia="微軟正黑體" w:hAnsi="微軟正黑體" w:hint="eastAsia"/>
+                <w:sz w:val="26"/>
+                <w:szCs w:val="26"/>
+              </w:rPr>
+              <w:t>)</w:t>
+            </w:r>
+          </w:p>
+        </w:tc>
+        <w:tc>
+          <w:tcPr>
+            <w:tcW w:w="12872" w:type="dxa"/>
+            <w:gridSpan w:val="4"/>
+            <w:tcBorders>
+              <w:bottom w:val="single" w:sz="4" w:space="0" w:color="auto"/>
+            </w:tcBorders>
+            <w:shd w:val="clear" w:color="auto" w:fill="595959" w:themeFill="text1" w:themeFillTint="A6"/>
+          </w:tcPr>
+          <w:p>
+            <w:pPr>
+              <w:snapToGrid w:val="0"/>
+              <w:rPr>
+                <w:rFonts w:ascii="微軟正黑體" w:eastAsia="微軟正黑體" w:hAnsi="微軟正黑體"/>
+                <w:noProof/>
+                <w:color w:val="FFFFFF" w:themeColor="background1"/>
+                <w:sz w:val="26"/>
+                <w:szCs w:val="26"/>
+              </w:rPr>
+            </w:pPr>
+            <w:r>
+              <w:rPr>
+                <w:rFonts w:ascii="微軟正黑體" w:eastAsia="微軟正黑體" w:hAnsi="微軟正黑體" w:hint="eastAsia"/>
+                <w:noProof/>
+                <w:color w:val="FFFFFF" w:themeColor="background1"/>
+                <w:sz w:val="26"/>
+                <w:szCs w:val="26"/>
+              </w:rPr>
+              <w:t>修改前：</w:t>
+            </w:r>
+          </w:p>
+          <w:p>
+            <w:pPr>
+              <w:pStyle w:val="a4"/>
+              <w:numPr>
+                <w:ilvl w:val="0"/>
+                <w:numId w:val="14"/>
+              </w:numPr>
+              <w:snapToGrid w:val="0"/>
+              <w:ind w:leftChars="0"/>
+              <w:rPr>
+                <w:rFonts w:ascii="微軟正黑體" w:eastAsia="微軟正黑體" w:hAnsi="微軟正黑體"/>
+                <w:noProof/>
+                <w:color w:val="FFFFFF" w:themeColor="background1"/>
+                <w:sz w:val="26"/>
+                <w:szCs w:val="26"/>
+              </w:rPr>
+            </w:pPr>
+            <w:r>
+              <w:rPr>
+                <w:rFonts w:ascii="微軟正黑體" w:eastAsia="微軟正黑體" w:hAnsi="微軟正黑體"/>
+                <w:noProof/>
+                <w:color w:val="FFFFFF" w:themeColor="background1"/>
+                <w:sz w:val="26"/>
+                <w:szCs w:val="26"/>
+              </w:rPr>
+              <w:t>String line</w:t>
+            </w:r>
+            <w:r>
+              <w:rPr>
+                <w:rFonts w:ascii="微軟正黑體" w:eastAsia="微軟正黑體" w:hAnsi="微軟正黑體" w:hint="eastAsia"/>
+                <w:noProof/>
+                <w:color w:val="FFFFFF" w:themeColor="background1"/>
+                <w:sz w:val="26"/>
+                <w:szCs w:val="26"/>
+              </w:rPr>
+              <w:t>可以直接給值</w:t>
+            </w:r>
+          </w:p>
+          <w:p>
+            <w:pPr>
+              <w:pStyle w:val="a4"/>
+              <w:numPr>
+                <w:ilvl w:val="0"/>
+                <w:numId w:val="14"/>
+              </w:numPr>
+              <w:snapToGrid w:val="0"/>
+              <w:ind w:leftChars="0"/>
+              <w:rPr>
+                <w:rFonts w:ascii="微軟正黑體" w:eastAsia="微軟正黑體" w:hAnsi="微軟正黑體"/>
+                <w:noProof/>
+                <w:color w:val="FFFFFF" w:themeColor="background1"/>
+                <w:sz w:val="26"/>
+                <w:szCs w:val="26"/>
+              </w:rPr>
+            </w:pPr>
+            <w:r>
+              <w:rPr>
+                <w:rFonts w:ascii="微軟正黑體" w:eastAsia="微軟正黑體" w:hAnsi="微軟正黑體"/>
+                <w:noProof/>
+                <w:color w:val="FFFFFF" w:themeColor="background1"/>
+                <w:sz w:val="26"/>
+                <w:szCs w:val="26"/>
+              </w:rPr>
+              <w:t>String lineSeparato</w:t>
+            </w:r>
+            <w:r>
+              <w:rPr>
+                <w:rFonts w:ascii="微軟正黑體" w:eastAsia="微軟正黑體" w:hAnsi="微軟正黑體" w:hint="eastAsia"/>
+                <w:noProof/>
+                <w:color w:val="FFFFFF" w:themeColor="background1"/>
+                <w:sz w:val="26"/>
+                <w:szCs w:val="26"/>
+              </w:rPr>
+              <w:t>r可以移到開始使用的地方，不用放在最前面</w:t>
+            </w:r>
+          </w:p>
+          <w:p>
+            <w:pPr>
+              <w:snapToGrid w:val="0"/>
+              <w:rPr>
+                <w:rFonts w:ascii="微軟正黑體" w:eastAsia="微軟正黑體" w:hAnsi="微軟正黑體" w:hint="eastAsia"/>
+                <w:noProof/>
+                <w:color w:val="FFFFFF" w:themeColor="background1"/>
+                <w:sz w:val="26"/>
+                <w:szCs w:val="26"/>
+              </w:rPr>
+            </w:pPr>
+            <w:r>
+              <w:rPr>
+                <w:rFonts w:ascii="微軟正黑體" w:eastAsia="微軟正黑體" w:hAnsi="微軟正黑體"/>
+                <w:noProof/>
+                <w:color w:val="FFFFFF" w:themeColor="background1"/>
+                <w:sz w:val="26"/>
+                <w:szCs w:val="26"/>
+              </w:rPr>
+              <w:drawing>
+                <wp:inline distT="0" distB="0" distL="0" distR="0" wp14:anchorId="4832566D" wp14:editId="4E2A6305">
+                  <wp:extent cx="7964011" cy="3591426"/>
+                  <wp:effectExtent l="0" t="0" r="0" b="9525"/>
+                  <wp:docPr id="674994384" name="圖片 1"/>
+                  <wp:cNvGraphicFramePr>
+                    <a:graphicFrameLocks xmlns:a="http://schemas.openxmlformats.org/drawingml/2006/main" noChangeAspect="1"/>
+                  </wp:cNvGraphicFramePr>
+                  <a:graphic xmlns:a="http://schemas.openxmlformats.org/drawingml/2006/main">
+                    <a:graphicData uri="http://schemas.openxmlformats.org/drawingml/2006/picture">
+                      <pic:pic xmlns:pic="http://schemas.openxmlformats.org/drawingml/2006/picture">
+                        <pic:nvPicPr>
+                          <pic:cNvPr id="674994384" name=""/>
+                          <pic:cNvPicPr/>
+                        </pic:nvPicPr>
+                        <pic:blipFill>
+                          <a:blip r:embed="rId23"/>
+                          <a:stretch>
+                            <a:fillRect/>
+                          </a:stretch>
+                        </pic:blipFill>
+                        <pic:spPr>
+                          <a:xfrm>
+                            <a:off x="0" y="0"/>
+                            <a:ext cx="7964011" cy="3591426"/>
+                          </a:xfrm>
+                          <a:prstGeom prst="rect">
+                            <a:avLst/>
+                          </a:prstGeom>
+                        </pic:spPr>
+                      </pic:pic>
+                    </a:graphicData>
+                  </a:graphic>
+                </wp:inline>
+              </w:drawing>
+            </w:r>
+          </w:p>
+          <w:p>
+            <w:pPr>
+              <w:snapToGrid w:val="0"/>
+              <w:rPr>
+                <w:rFonts w:ascii="微軟正黑體" w:eastAsia="微軟正黑體" w:hAnsi="微軟正黑體"/>
+                <w:noProof/>
+                <w:color w:val="FFFFFF" w:themeColor="background1"/>
+                <w:sz w:val="26"/>
+                <w:szCs w:val="26"/>
+              </w:rPr>
+            </w:pPr>
+            <w:r>
+              <w:rPr>
+                <w:rFonts w:ascii="微軟正黑體" w:eastAsia="微軟正黑體" w:hAnsi="微軟正黑體" w:hint="eastAsia"/>
+                <w:noProof/>
+                <w:color w:val="FFFFFF" w:themeColor="background1"/>
+                <w:sz w:val="26"/>
+                <w:szCs w:val="26"/>
+              </w:rPr>
+              <w:t>修改後：</w:t>
+            </w:r>
+          </w:p>
+          <w:p>
+            <w:pPr>
+              <w:pStyle w:val="a4"/>
+              <w:numPr>
+                <w:ilvl w:val="0"/>
+                <w:numId w:val="16"/>
+              </w:numPr>
+              <w:snapToGrid w:val="0"/>
+              <w:ind w:leftChars="0"/>
+              <w:rPr>
+                <w:rFonts w:ascii="微軟正黑體" w:eastAsia="微軟正黑體" w:hAnsi="微軟正黑體"/>
+                <w:sz w:val="26"/>
+                <w:szCs w:val="26"/>
+              </w:rPr>
+            </w:pPr>
+          </w:p>
+          <w:p>
+            <w:pPr>
+              <w:snapToGrid w:val="0"/>
+              <w:rPr>
+                <w:rFonts w:ascii="微軟正黑體" w:eastAsia="微軟正黑體" w:hAnsi="微軟正黑體"/>
+                <w:sz w:val="26"/>
+                <w:szCs w:val="26"/>
+              </w:rPr>
+            </w:pPr>
+            <w:r>
+              <w:drawing>
+                <wp:inline distT="0" distB="0" distL="0" distR="0" wp14:anchorId="720EEE85" wp14:editId="41E16A97">
+                  <wp:extent cx="4334480" cy="924054"/>
+                  <wp:effectExtent l="0" t="0" r="9525" b="9525"/>
+                  <wp:docPr id="795602745" name="圖片 1"/>
+                  <wp:cNvGraphicFramePr>
+                    <a:graphicFrameLocks xmlns:a="http://schemas.openxmlformats.org/drawingml/2006/main" noChangeAspect="1"/>
+                  </wp:cNvGraphicFramePr>
+                  <a:graphic xmlns:a="http://schemas.openxmlformats.org/drawingml/2006/main">
+                    <a:graphicData uri="http://schemas.openxmlformats.org/drawingml/2006/picture">
+                      <pic:pic xmlns:pic="http://schemas.openxmlformats.org/drawingml/2006/picture">
+                        <pic:nvPicPr>
+                          <pic:cNvPr id="795602745" name=""/>
+                          <pic:cNvPicPr/>
+                        </pic:nvPicPr>
+                        <pic:blipFill>
+                          <a:blip r:embed="rId24"/>
+                          <a:stretch>
+                            <a:fillRect/>
+                          </a:stretch>
+                        </pic:blipFill>
+                        <pic:spPr>
+                          <a:xfrm>
+                            <a:off x="0" y="0"/>
+                            <a:ext cx="4334480" cy="924054"/>
+                          </a:xfrm>
+                          <a:prstGeom prst="rect">
+                            <a:avLst/>
+                          </a:prstGeom>
+                        </pic:spPr>
+                      </pic:pic>
+                    </a:graphicData>
+                  </a:graphic>
+                </wp:inline>
+              </w:drawing>
+            </w:r>
+          </w:p>
+          <w:p>
+            <w:pPr>
+              <w:pStyle w:val="a4"/>
+              <w:numPr>
+                <w:ilvl w:val="0"/>
+                <w:numId w:val="16"/>
+              </w:numPr>
+              <w:snapToGrid w:val="0"/>
+              <w:ind w:leftChars="0"/>
+              <w:rPr>
+                <w:rFonts w:ascii="微軟正黑體" w:eastAsia="微軟正黑體" w:hAnsi="微軟正黑體"/>
+                <w:sz w:val="26"/>
+                <w:szCs w:val="26"/>
+              </w:rPr>
+            </w:pPr>
+          </w:p>
+          <w:p>
+            <w:pPr>
+              <w:snapToGrid w:val="0"/>
+              <w:rPr>
+                <w:rFonts w:ascii="微軟正黑體" w:eastAsia="微軟正黑體" w:hAnsi="微軟正黑體" w:hint="eastAsia"/>
+                <w:sz w:val="26"/>
+                <w:szCs w:val="26"/>
+              </w:rPr>
+            </w:pPr>
+            <w:r>
+              <w:lastRenderedPageBreak/>
+              <w:drawing>
+                <wp:inline distT="0" distB="0" distL="0" distR="0" wp14:anchorId="0EC23CEF" wp14:editId="4CA8632E">
+                  <wp:extent cx="4429743" cy="2095792"/>
+                  <wp:effectExtent l="0" t="0" r="9525" b="0"/>
+                  <wp:docPr id="1348875639" name="圖片 1"/>
+                  <wp:cNvGraphicFramePr>
+                    <a:graphicFrameLocks xmlns:a="http://schemas.openxmlformats.org/drawingml/2006/main" noChangeAspect="1"/>
+                  </wp:cNvGraphicFramePr>
+                  <a:graphic xmlns:a="http://schemas.openxmlformats.org/drawingml/2006/main">
+                    <a:graphicData uri="http://schemas.openxmlformats.org/drawingml/2006/picture">
+                      <pic:pic xmlns:pic="http://schemas.openxmlformats.org/drawingml/2006/picture">
+                        <pic:nvPicPr>
+                          <pic:cNvPr id="1348875639" name=""/>
+                          <pic:cNvPicPr/>
+                        </pic:nvPicPr>
+                        <pic:blipFill>
+                          <a:blip r:embed="rId25"/>
+                          <a:stretch>
+                            <a:fillRect/>
+                          </a:stretch>
+                        </pic:blipFill>
+                        <pic:spPr>
+                          <a:xfrm>
+                            <a:off x="0" y="0"/>
+                            <a:ext cx="4429743" cy="2095792"/>
+                          </a:xfrm>
+                          <a:prstGeom prst="rect">
+                            <a:avLst/>
+                          </a:prstGeom>
+                        </pic:spPr>
+                      </pic:pic>
+                    </a:graphicData>
+                  </a:graphic>
+                </wp:inline>
+              </w:drawing>
+            </w:r>
+          </w:p>
+        </w:tc>
+      </w:tr>
+      <w:tr>
+        <w:tc>
+          <w:tcPr>
+            <w:tcW w:w="2943" w:type="dxa"/>
+          </w:tcPr>
+          <w:p>
+            <w:pPr>
+              <w:snapToGrid w:val="0"/>
+              <w:jc w:val="center"/>
+              <w:rPr>
+                <w:rFonts w:ascii="微軟正黑體" w:eastAsia="微軟正黑體" w:hAnsi="微軟正黑體" w:hint="eastAsia"/>
+                <w:sz w:val="26"/>
+                <w:szCs w:val="26"/>
+              </w:rPr>
+            </w:pPr>
+            <w:r>
+              <w:rPr>
+                <w:rFonts w:ascii="微軟正黑體" w:eastAsia="微軟正黑體" w:hAnsi="微軟正黑體" w:hint="eastAsia"/>
+                <w:sz w:val="26"/>
+                <w:szCs w:val="26"/>
+              </w:rPr>
+              <w:lastRenderedPageBreak/>
+              <w:t>2024/08/14</w:t>
+            </w:r>
+          </w:p>
+        </w:tc>
+        <w:tc>
+          <w:tcPr>
+            <w:tcW w:w="1560" w:type="dxa"/>
+            <w:tcBorders>
+              <w:bottom w:val="single" w:sz="4" w:space="0" w:color="auto"/>
+            </w:tcBorders>
+            <w:shd w:val="clear" w:color="auto" w:fill="auto"/>
+          </w:tcPr>
+          <w:p>
+            <w:pPr>
+              <w:snapToGrid w:val="0"/>
+              <w:jc w:val="center"/>
+              <w:rPr>
+                <w:rFonts w:ascii="微軟正黑體" w:eastAsia="微軟正黑體" w:hAnsi="微軟正黑體" w:hint="eastAsia"/>
+                <w:sz w:val="26"/>
+                <w:szCs w:val="26"/>
+              </w:rPr>
+            </w:pPr>
+            <w:r>
+              <w:rPr>
+                <w:rFonts w:ascii="微軟正黑體" w:eastAsia="微軟正黑體" w:hAnsi="微軟正黑體" w:hint="eastAsia"/>
+                <w:sz w:val="26"/>
+                <w:szCs w:val="26"/>
+              </w:rPr>
+              <w:t>王欣渝</w:t>
+            </w:r>
+          </w:p>
+        </w:tc>
+        <w:tc>
+          <w:tcPr>
+            <w:tcW w:w="3997" w:type="dxa"/>
+            <w:shd w:val="clear" w:color="auto" w:fill="auto"/>
+          </w:tcPr>
+          <w:p>
+            <w:pPr>
+              <w:snapToGrid w:val="0"/>
+              <w:jc w:val="center"/>
+              <w:rPr>
+                <w:rFonts w:ascii="微軟正黑體" w:eastAsia="微軟正黑體" w:hAnsi="微軟正黑體" w:hint="eastAsia"/>
+                <w:sz w:val="26"/>
+                <w:szCs w:val="26"/>
+              </w:rPr>
+            </w:pPr>
+            <w:r>
+              <w:rPr>
+                <w:rFonts w:ascii="微軟正黑體" w:eastAsia="微軟正黑體" w:hAnsi="微軟正黑體" w:hint="eastAsia"/>
+                <w:sz w:val="26"/>
+                <w:szCs w:val="26"/>
+              </w:rPr>
+              <w:t>7</w:t>
+            </w:r>
+            <w:r>
+              <w:rPr>
+                <w:rFonts w:ascii="微軟正黑體" w:eastAsia="微軟正黑體" w:hAnsi="微軟正黑體" w:hint="eastAsia"/>
+                <w:sz w:val="26"/>
+                <w:szCs w:val="26"/>
+              </w:rPr>
+              <w:t>.</w:t>
+            </w:r>
+            <w:r>
+              <w:rPr>
+                <w:rFonts w:ascii="微軟正黑體" w:eastAsia="微軟正黑體" w:hAnsi="微軟正黑體" w:hint="eastAsia"/>
+                <w:sz w:val="26"/>
+                <w:szCs w:val="26"/>
+              </w:rPr>
+              <w:t>資料庫</w:t>
+            </w:r>
+          </w:p>
+        </w:tc>
+        <w:tc>
+          <w:tcPr>
+            <w:tcW w:w="7315" w:type="dxa"/>
+            <w:gridSpan w:val="2"/>
+          </w:tcPr>
+          <w:p>
+            <w:pPr>
+              <w:snapToGrid w:val="0"/>
+              <w:jc w:val="center"/>
+              <w:rPr>
+                <w:rFonts w:ascii="微軟正黑體" w:eastAsia="微軟正黑體" w:hAnsi="微軟正黑體"/>
+                <w:sz w:val="26"/>
+                <w:szCs w:val="26"/>
+              </w:rPr>
+            </w:pPr>
+          </w:p>
+        </w:tc>
+      </w:tr>
+      <w:tr>
+        <w:tc>
+          <w:tcPr>
+            <w:tcW w:w="2943" w:type="dxa"/>
+            <w:vAlign w:val="center"/>
+          </w:tcPr>
+          <w:p>
+            <w:pPr>
+              <w:pStyle w:val="a4"/>
+              <w:numPr>
+                <w:ilvl w:val="0"/>
+                <w:numId w:val="6"/>
+              </w:numPr>
+              <w:snapToGrid w:val="0"/>
+              <w:ind w:leftChars="0"/>
+              <w:rPr>
+                <w:rFonts w:ascii="微軟正黑體" w:eastAsia="微軟正黑體" w:hAnsi="微軟正黑體"/>
+                <w:sz w:val="26"/>
+                <w:szCs w:val="26"/>
+              </w:rPr>
+            </w:pPr>
+            <w:r>
+              <w:rPr>
+                <w:rFonts w:ascii="微軟正黑體" w:eastAsia="微軟正黑體" w:hAnsi="微軟正黑體" w:hint="eastAsia"/>
+                <w:sz w:val="26"/>
+                <w:szCs w:val="26"/>
+              </w:rPr>
+              <w:t>ResultSet</w:t>
+            </w:r>
+          </w:p>
+          <w:p>
+            <w:pPr>
+              <w:pStyle w:val="a4"/>
+              <w:snapToGrid w:val="0"/>
+              <w:ind w:leftChars="0" w:left="360"/>
+              <w:rPr>
+                <w:rFonts w:ascii="微軟正黑體" w:eastAsia="微軟正黑體" w:hAnsi="微軟正黑體"/>
+                <w:sz w:val="26"/>
+                <w:szCs w:val="26"/>
+              </w:rPr>
+            </w:pPr>
+            <w:r>
+              <w:rPr>
+                <w:rFonts w:ascii="微軟正黑體" w:eastAsia="微軟正黑體" w:hAnsi="微軟正黑體" w:hint="eastAsia"/>
+                <w:sz w:val="26"/>
+                <w:szCs w:val="26"/>
+              </w:rPr>
+              <w:t>排版</w:t>
+            </w:r>
+          </w:p>
+          <w:p>
+            <w:pPr>
+              <w:pStyle w:val="a4"/>
+              <w:snapToGrid w:val="0"/>
+              <w:ind w:leftChars="0" w:left="360"/>
+              <w:rPr>
+                <w:rFonts w:ascii="微軟正黑體" w:eastAsia="微軟正黑體" w:hAnsi="微軟正黑體"/>
+                <w:sz w:val="26"/>
+                <w:szCs w:val="26"/>
+              </w:rPr>
+            </w:pPr>
+            <w:r>
+              <w:rPr>
+                <w:rFonts w:ascii="微軟正黑體" w:eastAsia="微軟正黑體" w:hAnsi="微軟正黑體" w:hint="eastAsia"/>
+                <w:sz w:val="26"/>
+                <w:szCs w:val="26"/>
+              </w:rPr>
+              <w:t>新增刪除修改前要查</w:t>
+            </w:r>
+          </w:p>
+          <w:p>
+            <w:pPr>
+              <w:pStyle w:val="a4"/>
+              <w:snapToGrid w:val="0"/>
+              <w:ind w:leftChars="0" w:left="360"/>
+              <w:rPr>
+                <w:rFonts w:ascii="微軟正黑體" w:eastAsia="微軟正黑體" w:hAnsi="微軟正黑體" w:hint="eastAsia"/>
+                <w:sz w:val="26"/>
+                <w:szCs w:val="26"/>
+              </w:rPr>
+            </w:pPr>
+            <w:r>
+              <w:rPr>
+                <w:rFonts w:ascii="微軟正黑體" w:eastAsia="微軟正黑體" w:hAnsi="微軟正黑體" w:hint="eastAsia"/>
+                <w:sz w:val="26"/>
+                <w:szCs w:val="26"/>
+              </w:rPr>
+              <w:t>刪除無用程式碼</w:t>
+            </w:r>
+          </w:p>
+        </w:tc>
+        <w:tc>
+          <w:tcPr>
+            <w:tcW w:w="12872" w:type="dxa"/>
+            <w:gridSpan w:val="4"/>
+            <w:tcBorders>
+              <w:bottom w:val="single" w:sz="4" w:space="0" w:color="auto"/>
+            </w:tcBorders>
+            <w:shd w:val="clear" w:color="auto" w:fill="595959" w:themeFill="text1" w:themeFillTint="A6"/>
+          </w:tcPr>
+          <w:p>
+            <w:pPr>
+              <w:snapToGrid w:val="0"/>
+              <w:rPr>
+                <w:rFonts w:ascii="微軟正黑體" w:eastAsia="微軟正黑體" w:hAnsi="微軟正黑體"/>
+                <w:noProof/>
+                <w:color w:val="FFFFFF" w:themeColor="background1"/>
+                <w:sz w:val="26"/>
+                <w:szCs w:val="26"/>
+              </w:rPr>
+            </w:pPr>
+            <w:r>
+              <w:rPr>
+                <w:rFonts w:ascii="微軟正黑體" w:eastAsia="微軟正黑體" w:hAnsi="微軟正黑體" w:hint="eastAsia"/>
+                <w:noProof/>
+                <w:color w:val="FFFFFF" w:themeColor="background1"/>
+                <w:sz w:val="26"/>
+                <w:szCs w:val="26"/>
+              </w:rPr>
+              <w:t>修改前：</w:t>
+            </w:r>
+          </w:p>
+          <w:p>
+            <w:pPr>
+              <w:pStyle w:val="a4"/>
+              <w:numPr>
+                <w:ilvl w:val="0"/>
+                <w:numId w:val="18"/>
+              </w:numPr>
+              <w:snapToGrid w:val="0"/>
+              <w:ind w:leftChars="0"/>
+              <w:rPr>
+                <w:rFonts w:ascii="微軟正黑體" w:eastAsia="微軟正黑體" w:hAnsi="微軟正黑體"/>
+                <w:noProof/>
+                <w:color w:val="FFFFFF" w:themeColor="background1"/>
+                <w:sz w:val="26"/>
+                <w:szCs w:val="26"/>
+              </w:rPr>
+            </w:pPr>
+            <w:r>
+              <w:rPr>
+                <w:rFonts w:ascii="微軟正黑體" w:eastAsia="微軟正黑體" w:hAnsi="微軟正黑體"/>
+                <w:noProof/>
+                <w:color w:val="FFFFFF" w:themeColor="background1"/>
+                <w:sz w:val="26"/>
+                <w:szCs w:val="26"/>
+              </w:rPr>
+              <w:t>ResultSe</w:t>
+            </w:r>
+            <w:r>
+              <w:rPr>
+                <w:rFonts w:ascii="微軟正黑體" w:eastAsia="微軟正黑體" w:hAnsi="微軟正黑體" w:hint="eastAsia"/>
+                <w:noProof/>
+                <w:color w:val="FFFFFF" w:themeColor="background1"/>
+                <w:sz w:val="26"/>
+                <w:szCs w:val="26"/>
+              </w:rPr>
+              <w:t>t</w:t>
+            </w:r>
+            <w:r>
+              <w:rPr>
+                <w:rFonts w:ascii="微軟正黑體" w:eastAsia="微軟正黑體" w:hAnsi="微軟正黑體" w:hint="eastAsia"/>
+                <w:noProof/>
+                <w:color w:val="FFFFFF" w:themeColor="background1"/>
+                <w:sz w:val="26"/>
+                <w:szCs w:val="26"/>
+              </w:rPr>
+              <w:t>要手動關閉，或可</w:t>
+            </w:r>
+            <w:r>
+              <w:rPr>
+                <w:rFonts w:ascii="微軟正黑體" w:eastAsia="微軟正黑體" w:hAnsi="微軟正黑體" w:hint="eastAsia"/>
+                <w:noProof/>
+                <w:color w:val="FFFFFF" w:themeColor="background1"/>
+                <w:sz w:val="26"/>
+                <w:szCs w:val="26"/>
+              </w:rPr>
+              <w:t>放進</w:t>
+            </w:r>
+            <w:r>
+              <w:rPr>
+                <w:rFonts w:ascii="微軟正黑體" w:eastAsia="微軟正黑體" w:hAnsi="微軟正黑體"/>
+                <w:noProof/>
+                <w:color w:val="FFFFFF" w:themeColor="background1"/>
+                <w:sz w:val="26"/>
+                <w:szCs w:val="26"/>
+              </w:rPr>
+              <w:t>Try with resources</w:t>
+            </w:r>
+            <w:r>
+              <w:rPr>
+                <w:rFonts w:ascii="微軟正黑體" w:eastAsia="微軟正黑體" w:hAnsi="微軟正黑體" w:hint="eastAsia"/>
+                <w:noProof/>
+                <w:color w:val="FFFFFF" w:themeColor="background1"/>
+                <w:sz w:val="26"/>
+                <w:szCs w:val="26"/>
+              </w:rPr>
+              <w:t>中，避免忘記關閉</w:t>
+            </w:r>
+          </w:p>
+          <w:p>
+            <w:pPr>
+              <w:snapToGrid w:val="0"/>
+              <w:rPr>
+                <w:rFonts w:ascii="微軟正黑體" w:eastAsia="微軟正黑體" w:hAnsi="微軟正黑體" w:hint="eastAsia"/>
+                <w:noProof/>
+                <w:color w:val="FFFFFF" w:themeColor="background1"/>
+                <w:sz w:val="26"/>
+                <w:szCs w:val="26"/>
+              </w:rPr>
+            </w:pPr>
+            <w:r>
+              <w:rPr>
+                <w:rFonts w:ascii="微軟正黑體" w:eastAsia="微軟正黑體" w:hAnsi="微軟正黑體"/>
+                <w:noProof/>
+                <w:color w:val="FFFFFF" w:themeColor="background1"/>
+                <w:sz w:val="26"/>
+                <w:szCs w:val="26"/>
+              </w:rPr>
+              <w:drawing>
+                <wp:inline distT="0" distB="0" distL="0" distR="0" wp14:anchorId="2CB2F1EF" wp14:editId="67F82F45">
+                  <wp:extent cx="6744641" cy="1171739"/>
+                  <wp:effectExtent l="0" t="0" r="0" b="9525"/>
+                  <wp:docPr id="1152327973" name="圖片 1"/>
+                  <wp:cNvGraphicFramePr>
+                    <a:graphicFrameLocks xmlns:a="http://schemas.openxmlformats.org/drawingml/2006/main" noChangeAspect="1"/>
+                  </wp:cNvGraphicFramePr>
+                  <a:graphic xmlns:a="http://schemas.openxmlformats.org/drawingml/2006/main">
+                    <a:graphicData uri="http://schemas.openxmlformats.org/drawingml/2006/picture">
+                      <pic:pic xmlns:pic="http://schemas.openxmlformats.org/drawingml/2006/picture">
+                        <pic:nvPicPr>
+                          <pic:cNvPr id="1152327973" name=""/>
+                          <pic:cNvPicPr/>
+                        </pic:nvPicPr>
+                        <pic:blipFill>
+                          <a:blip r:embed="rId26"/>
+                          <a:stretch>
+                            <a:fillRect/>
+                          </a:stretch>
+                        </pic:blipFill>
+                        <pic:spPr>
+                          <a:xfrm>
+                            <a:off x="0" y="0"/>
+                            <a:ext cx="6744641" cy="1171739"/>
+                          </a:xfrm>
+                          <a:prstGeom prst="rect">
+                            <a:avLst/>
+                          </a:prstGeom>
+                        </pic:spPr>
+                      </pic:pic>
+                    </a:graphicData>
+                  </a:graphic>
+                </wp:inline>
+              </w:drawing>
+            </w:r>
+          </w:p>
+          <w:p>
+            <w:pPr>
+              <w:pStyle w:val="a4"/>
+              <w:numPr>
+                <w:ilvl w:val="0"/>
+                <w:numId w:val="18"/>
+              </w:numPr>
+              <w:snapToGrid w:val="0"/>
+              <w:ind w:leftChars="0"/>
+              <w:rPr>
+                <w:rFonts w:ascii="微軟正黑體" w:eastAsia="微軟正黑體" w:hAnsi="微軟正黑體" w:hint="eastAsia"/>
+                <w:noProof/>
+                <w:color w:val="FFFFFF" w:themeColor="background1"/>
+                <w:sz w:val="26"/>
+                <w:szCs w:val="26"/>
+              </w:rPr>
+            </w:pPr>
+            <w:r>
+              <w:rPr>
+                <w:rFonts w:ascii="微軟正黑體" w:eastAsia="微軟正黑體" w:hAnsi="微軟正黑體" w:hint="eastAsia"/>
+                <w:noProof/>
+                <w:color w:val="FFFFFF" w:themeColor="background1"/>
+                <w:sz w:val="26"/>
+                <w:szCs w:val="26"/>
+              </w:rPr>
+              <w:t>新增刪除修改前要查</w:t>
+            </w:r>
+            <w:r>
+              <w:rPr>
+                <w:rFonts w:ascii="微軟正黑體" w:eastAsia="微軟正黑體" w:hAnsi="微軟正黑體" w:hint="eastAsia"/>
+                <w:noProof/>
+                <w:color w:val="FFFFFF" w:themeColor="background1"/>
+                <w:sz w:val="26"/>
+                <w:szCs w:val="26"/>
+              </w:rPr>
+              <w:t>詢資料是否存在</w:t>
+            </w:r>
+          </w:p>
+          <w:p>
+            <w:pPr>
+              <w:pStyle w:val="a4"/>
+              <w:numPr>
+                <w:ilvl w:val="0"/>
+                <w:numId w:val="18"/>
+              </w:numPr>
+              <w:snapToGrid w:val="0"/>
+              <w:ind w:leftChars="0"/>
+              <w:rPr>
+                <w:rFonts w:ascii="微軟正黑體" w:eastAsia="微軟正黑體" w:hAnsi="微軟正黑體"/>
+                <w:noProof/>
+                <w:color w:val="FFFFFF" w:themeColor="background1"/>
+                <w:sz w:val="26"/>
+                <w:szCs w:val="26"/>
+              </w:rPr>
+            </w:pPr>
+            <w:r>
+              <w:rPr>
+                <w:rFonts w:ascii="微軟正黑體" w:eastAsia="微軟正黑體" w:hAnsi="微軟正黑體" w:hint="eastAsia"/>
+                <w:noProof/>
+                <w:color w:val="FFFFFF" w:themeColor="background1"/>
+                <w:sz w:val="26"/>
+                <w:szCs w:val="26"/>
+              </w:rPr>
+              <w:t>刪除無用程式碼，記得排版</w:t>
+            </w:r>
+          </w:p>
+          <w:p>
+            <w:pPr>
+              <w:snapToGrid w:val="0"/>
+              <w:rPr>
+                <w:rFonts w:ascii="微軟正黑體" w:eastAsia="微軟正黑體" w:hAnsi="微軟正黑體"/>
+                <w:sz w:val="26"/>
+                <w:szCs w:val="26"/>
+              </w:rPr>
+            </w:pPr>
+            <w:r>
+              <w:rPr>
+                <w:rFonts w:ascii="微軟正黑體" w:eastAsia="微軟正黑體" w:hAnsi="微軟正黑體"/>
+                <w:sz w:val="26"/>
+                <w:szCs w:val="26"/>
+              </w:rPr>
+              <w:drawing>
+                <wp:inline distT="0" distB="0" distL="0" distR="0" wp14:anchorId="49D93371" wp14:editId="2C975177">
+                  <wp:extent cx="1800476" cy="628738"/>
+                  <wp:effectExtent l="0" t="0" r="0" b="0"/>
+                  <wp:docPr id="514645867" name="圖片 1"/>
+                  <wp:cNvGraphicFramePr>
+                    <a:graphicFrameLocks xmlns:a="http://schemas.openxmlformats.org/drawingml/2006/main" noChangeAspect="1"/>
+                  </wp:cNvGraphicFramePr>
+                  <a:graphic xmlns:a="http://schemas.openxmlformats.org/drawingml/2006/main">
+                    <a:graphicData uri="http://schemas.openxmlformats.org/drawingml/2006/picture">
+                      <pic:pic xmlns:pic="http://schemas.openxmlformats.org/drawingml/2006/picture">
+                        <pic:nvPicPr>
+                          <pic:cNvPr id="514645867" name=""/>
+                          <pic:cNvPicPr/>
+                        </pic:nvPicPr>
+                        <pic:blipFill>
+                          <a:blip r:embed="rId27"/>
+                          <a:stretch>
+                            <a:fillRect/>
+                          </a:stretch>
+                        </pic:blipFill>
+                        <pic:spPr>
+                          <a:xfrm>
+                            <a:off x="0" y="0"/>
+                            <a:ext cx="1800476" cy="628738"/>
+                          </a:xfrm>
+                          <a:prstGeom prst="rect">
+                            <a:avLst/>
+                          </a:prstGeom>
+                        </pic:spPr>
+                      </pic:pic>
+                    </a:graphicData>
+                  </a:graphic>
+                </wp:inline>
+              </w:drawing>
+            </w:r>
+          </w:p>
+          <w:p>
+            <w:pPr>
+              <w:snapToGrid w:val="0"/>
+              <w:rPr>
+                <w:rFonts w:ascii="微軟正黑體" w:eastAsia="微軟正黑體" w:hAnsi="微軟正黑體"/>
+                <w:noProof/>
+                <w:color w:val="FFFFFF" w:themeColor="background1"/>
+                <w:sz w:val="26"/>
+                <w:szCs w:val="26"/>
+              </w:rPr>
+            </w:pPr>
+            <w:r>
+              <w:rPr>
+                <w:rFonts w:ascii="微軟正黑體" w:eastAsia="微軟正黑體" w:hAnsi="微軟正黑體" w:hint="eastAsia"/>
+                <w:noProof/>
+                <w:color w:val="FFFFFF" w:themeColor="background1"/>
+                <w:sz w:val="26"/>
+                <w:szCs w:val="26"/>
+              </w:rPr>
+              <w:t>修改後：</w:t>
+            </w:r>
+          </w:p>
+          <w:p>
+            <w:pPr>
+              <w:pStyle w:val="a4"/>
+              <w:numPr>
+                <w:ilvl w:val="0"/>
+                <w:numId w:val="19"/>
+              </w:numPr>
+              <w:snapToGrid w:val="0"/>
+              <w:ind w:leftChars="0"/>
+              <w:rPr>
+                <w:rFonts w:ascii="微軟正黑體" w:eastAsia="微軟正黑體" w:hAnsi="微軟正黑體"/>
+                <w:noProof/>
+                <w:color w:val="FFFFFF" w:themeColor="background1"/>
+                <w:sz w:val="26"/>
+                <w:szCs w:val="26"/>
+              </w:rPr>
+            </w:pPr>
+            <w:r>
+              <w:rPr>
+                <w:rFonts w:ascii="微軟正黑體" w:eastAsia="微軟正黑體" w:hAnsi="微軟正黑體"/>
+                <w:noProof/>
+                <w:color w:val="FFFFFF" w:themeColor="background1"/>
+                <w:sz w:val="26"/>
+                <w:szCs w:val="26"/>
+              </w:rPr>
+              <w:t>ResultSe</w:t>
+            </w:r>
+            <w:r>
+              <w:rPr>
+                <w:rFonts w:ascii="微軟正黑體" w:eastAsia="微軟正黑體" w:hAnsi="微軟正黑體" w:hint="eastAsia"/>
+                <w:noProof/>
+                <w:color w:val="FFFFFF" w:themeColor="background1"/>
+                <w:sz w:val="26"/>
+                <w:szCs w:val="26"/>
+              </w:rPr>
+              <w:t>t</w:t>
+            </w:r>
+          </w:p>
+          <w:p>
+            <w:pPr>
+              <w:snapToGrid w:val="0"/>
+              <w:rPr>
+                <w:rFonts w:ascii="微軟正黑體" w:eastAsia="微軟正黑體" w:hAnsi="微軟正黑體"/>
+                <w:noProof/>
+                <w:color w:val="FFFFFF" w:themeColor="background1"/>
+                <w:sz w:val="26"/>
+                <w:szCs w:val="26"/>
+              </w:rPr>
+            </w:pPr>
+            <w:r>
+              <w:rPr>
+                <w:noProof/>
+              </w:rPr>
+              <w:drawing>
+                <wp:inline distT="0" distB="0" distL="0" distR="0" wp14:anchorId="38EE8845" wp14:editId="31EE9AB4">
+                  <wp:extent cx="7087589" cy="609685"/>
+                  <wp:effectExtent l="0" t="0" r="0" b="0"/>
+                  <wp:docPr id="1641118079" name="圖片 1"/>
+                  <wp:cNvGraphicFramePr>
+                    <a:graphicFrameLocks xmlns:a="http://schemas.openxmlformats.org/drawingml/2006/main" noChangeAspect="1"/>
+                  </wp:cNvGraphicFramePr>
+                  <a:graphic xmlns:a="http://schemas.openxmlformats.org/drawingml/2006/main">
+                    <a:graphicData uri="http://schemas.openxmlformats.org/drawingml/2006/picture">
+                      <pic:pic xmlns:pic="http://schemas.openxmlformats.org/drawingml/2006/picture">
+                        <pic:nvPicPr>
+                          <pic:cNvPr id="1641118079" name=""/>
+                          <pic:cNvPicPr/>
+                        </pic:nvPicPr>
+                        <pic:blipFill>
+                          <a:blip r:embed="rId28"/>
+                          <a:stretch>
+                            <a:fillRect/>
+                          </a:stretch>
+                        </pic:blipFill>
+                        <pic:spPr>
+                          <a:xfrm>
+                            <a:off x="0" y="0"/>
+                            <a:ext cx="7087589" cy="609685"/>
+                          </a:xfrm>
+                          <a:prstGeom prst="rect">
+                            <a:avLst/>
+                          </a:prstGeom>
+                        </pic:spPr>
+                      </pic:pic>
+                    </a:graphicData>
+                  </a:graphic>
+                </wp:inline>
+              </w:drawing>
+            </w:r>
+          </w:p>
+          <w:p>
+            <w:pPr>
+              <w:snapToGrid w:val="0"/>
+              <w:rPr>
+                <w:rFonts w:ascii="微軟正黑體" w:eastAsia="微軟正黑體" w:hAnsi="微軟正黑體" w:hint="eastAsia"/>
+                <w:noProof/>
+                <w:color w:val="FFFFFF" w:themeColor="background1"/>
+                <w:sz w:val="26"/>
+                <w:szCs w:val="26"/>
+              </w:rPr>
+            </w:pPr>
+            <w:r>
+              <w:rPr>
+                <w:rFonts w:ascii="微軟正黑體" w:eastAsia="微軟正黑體" w:hAnsi="微軟正黑體"/>
+                <w:noProof/>
+                <w:color w:val="FFFFFF" w:themeColor="background1"/>
+                <w:sz w:val="26"/>
+                <w:szCs w:val="26"/>
+              </w:rPr>
+              <w:lastRenderedPageBreak/>
+              <w:drawing>
+                <wp:inline distT="0" distB="0" distL="0" distR="0" wp14:anchorId="6B64F375" wp14:editId="1ADCCC56">
+                  <wp:extent cx="8036560" cy="2964815"/>
+                  <wp:effectExtent l="0" t="0" r="2540" b="6985"/>
+                  <wp:docPr id="1361572700" name="圖片 1"/>
+                  <wp:cNvGraphicFramePr>
+                    <a:graphicFrameLocks xmlns:a="http://schemas.openxmlformats.org/drawingml/2006/main" noChangeAspect="1"/>
+                  </wp:cNvGraphicFramePr>
+                  <a:graphic xmlns:a="http://schemas.openxmlformats.org/drawingml/2006/main">
+                    <a:graphicData uri="http://schemas.openxmlformats.org/drawingml/2006/picture">
+                      <pic:pic xmlns:pic="http://schemas.openxmlformats.org/drawingml/2006/picture">
+                        <pic:nvPicPr>
+                          <pic:cNvPr id="1361572700" name=""/>
+                          <pic:cNvPicPr/>
+                        </pic:nvPicPr>
+                        <pic:blipFill>
+                          <a:blip r:embed="rId29"/>
+                          <a:stretch>
+                            <a:fillRect/>
+                          </a:stretch>
+                        </pic:blipFill>
+                        <pic:spPr>
+                          <a:xfrm>
+                            <a:off x="0" y="0"/>
+                            <a:ext cx="8036560" cy="2964815"/>
+                          </a:xfrm>
+                          <a:prstGeom prst="rect">
+                            <a:avLst/>
+                          </a:prstGeom>
+                        </pic:spPr>
+                      </pic:pic>
+                    </a:graphicData>
+                  </a:graphic>
+                </wp:inline>
+              </w:drawing>
+            </w:r>
+          </w:p>
+          <w:p>
+            <w:pPr>
+              <w:pStyle w:val="a4"/>
+              <w:numPr>
+                <w:ilvl w:val="0"/>
+                <w:numId w:val="19"/>
+              </w:numPr>
+              <w:snapToGrid w:val="0"/>
+              <w:ind w:leftChars="0"/>
+              <w:rPr>
+                <w:rFonts w:ascii="微軟正黑體" w:eastAsia="微軟正黑體" w:hAnsi="微軟正黑體"/>
+                <w:noProof/>
+                <w:color w:val="FFFFFF" w:themeColor="background1"/>
+                <w:sz w:val="26"/>
+                <w:szCs w:val="26"/>
+              </w:rPr>
+            </w:pPr>
+            <w:r>
+              <w:rPr>
+                <w:rFonts w:ascii="微軟正黑體" w:eastAsia="微軟正黑體" w:hAnsi="微軟正黑體" w:hint="eastAsia"/>
+                <w:noProof/>
+                <w:color w:val="FFFFFF" w:themeColor="background1"/>
+                <w:sz w:val="26"/>
+                <w:szCs w:val="26"/>
+              </w:rPr>
+              <w:t>新增刪除修改前要查</w:t>
+            </w:r>
+            <w:r>
+              <w:rPr>
+                <w:rFonts w:ascii="微軟正黑體" w:eastAsia="微軟正黑體" w:hAnsi="微軟正黑體" w:hint="eastAsia"/>
+                <w:noProof/>
+                <w:color w:val="FFFFFF" w:themeColor="background1"/>
+                <w:sz w:val="26"/>
+                <w:szCs w:val="26"/>
+              </w:rPr>
+              <w:t>詢資料是否存在</w:t>
+            </w:r>
+          </w:p>
+          <w:p>
+            <w:pPr>
+              <w:snapToGrid w:val="0"/>
+              <w:rPr>
+                <w:rFonts w:ascii="微軟正黑體" w:eastAsia="微軟正黑體" w:hAnsi="微軟正黑體"/>
+                <w:noProof/>
+                <w:color w:val="FFFFFF" w:themeColor="background1"/>
+                <w:sz w:val="26"/>
+                <w:szCs w:val="26"/>
+              </w:rPr>
+            </w:pPr>
+            <w:r>
+              <w:rPr>
+                <w:rFonts w:ascii="微軟正黑體" w:eastAsia="微軟正黑體" w:hAnsi="微軟正黑體"/>
+                <w:noProof/>
+                <w:color w:val="FFFFFF" w:themeColor="background1"/>
+                <w:sz w:val="26"/>
+                <w:szCs w:val="26"/>
+              </w:rPr>
+              <w:drawing>
+                <wp:inline distT="0" distB="0" distL="0" distR="0" wp14:anchorId="4DB5FD09" wp14:editId="59B9137E">
+                  <wp:extent cx="8036560" cy="3149600"/>
+                  <wp:effectExtent l="0" t="0" r="2540" b="0"/>
+                  <wp:docPr id="624076718" name="圖片 1"/>
+                  <wp:cNvGraphicFramePr>
+                    <a:graphicFrameLocks xmlns:a="http://schemas.openxmlformats.org/drawingml/2006/main" noChangeAspect="1"/>
+                  </wp:cNvGraphicFramePr>
+                  <a:graphic xmlns:a="http://schemas.openxmlformats.org/drawingml/2006/main">
+                    <a:graphicData uri="http://schemas.openxmlformats.org/drawingml/2006/picture">
+                      <pic:pic xmlns:pic="http://schemas.openxmlformats.org/drawingml/2006/picture">
+                        <pic:nvPicPr>
+                          <pic:cNvPr id="624076718" name=""/>
+                          <pic:cNvPicPr/>
+                        </pic:nvPicPr>
+                        <pic:blipFill>
+                          <a:blip r:embed="rId30"/>
+                          <a:stretch>
+                            <a:fillRect/>
+                          </a:stretch>
+                        </pic:blipFill>
+                        <pic:spPr>
+                          <a:xfrm>
+                            <a:off x="0" y="0"/>
+                            <a:ext cx="8036560" cy="3149600"/>
+                          </a:xfrm>
+                          <a:prstGeom prst="rect">
+                            <a:avLst/>
+                          </a:prstGeom>
+                        </pic:spPr>
+                      </pic:pic>
+                    </a:graphicData>
+                  </a:graphic>
+                </wp:inline>
+              </w:drawing>
+            </w:r>
+          </w:p>
+          <w:p>
+            <w:pPr>
+              <w:snapToGrid w:val="0"/>
+              <w:rPr>
+                <w:rFonts w:ascii="微軟正黑體" w:eastAsia="微軟正黑體" w:hAnsi="微軟正黑體"/>
+                <w:noProof/>
+                <w:color w:val="FFFFFF" w:themeColor="background1"/>
+                <w:sz w:val="26"/>
+                <w:szCs w:val="26"/>
+              </w:rPr>
+            </w:pPr>
+            <w:r>
+              <w:rPr>
+                <w:rFonts w:ascii="微軟正黑體" w:eastAsia="微軟正黑體" w:hAnsi="微軟正黑體"/>
+                <w:noProof/>
+                <w:color w:val="FFFFFF" w:themeColor="background1"/>
+                <w:sz w:val="26"/>
+                <w:szCs w:val="26"/>
+              </w:rPr>
+              <w:lastRenderedPageBreak/>
+              <w:drawing>
+                <wp:inline distT="0" distB="0" distL="0" distR="0" wp14:anchorId="698F9CD5" wp14:editId="46AAC7E3">
+                  <wp:extent cx="3829050" cy="1564465"/>
+                  <wp:effectExtent l="0" t="0" r="0" b="0"/>
+                  <wp:docPr id="1021625080" name="圖片 1"/>
+                  <wp:cNvGraphicFramePr>
+                    <a:graphicFrameLocks xmlns:a="http://schemas.openxmlformats.org/drawingml/2006/main" noChangeAspect="1"/>
+                  </wp:cNvGraphicFramePr>
+                  <a:graphic xmlns:a="http://schemas.openxmlformats.org/drawingml/2006/main">
+                    <a:graphicData uri="http://schemas.openxmlformats.org/drawingml/2006/picture">
+                      <pic:pic xmlns:pic="http://schemas.openxmlformats.org/drawingml/2006/picture">
+                        <pic:nvPicPr>
+                          <pic:cNvPr id="1021625080" name=""/>
+                          <pic:cNvPicPr/>
+                        </pic:nvPicPr>
+                        <pic:blipFill>
+                          <a:blip r:embed="rId31"/>
+                          <a:stretch>
+                            <a:fillRect/>
+                          </a:stretch>
+                        </pic:blipFill>
+                        <pic:spPr>
+                          <a:xfrm>
+                            <a:off x="0" y="0"/>
+                            <a:ext cx="3843201" cy="1570247"/>
+                          </a:xfrm>
+                          <a:prstGeom prst="rect">
+                            <a:avLst/>
+                          </a:prstGeom>
+                        </pic:spPr>
+                      </pic:pic>
+                    </a:graphicData>
+                  </a:graphic>
+                </wp:inline>
+              </w:drawing>
+            </w:r>
+            <w:r>
+              <w:rPr>
+                <w:rFonts w:ascii="微軟正黑體" w:eastAsia="微軟正黑體" w:hAnsi="微軟正黑體" w:hint="eastAsia"/>
+                <w:noProof/>
+                <w:color w:val="FFFFFF" w:themeColor="background1"/>
+                <w:sz w:val="26"/>
+                <w:szCs w:val="26"/>
+              </w:rPr>
+              <w:t xml:space="preserve"> </w:t>
+            </w:r>
+            <w:r>
+              <w:rPr>
+                <w:rFonts w:ascii="微軟正黑體" w:eastAsia="微軟正黑體" w:hAnsi="微軟正黑體"/>
+                <w:noProof/>
+                <w:color w:val="FFFFFF" w:themeColor="background1"/>
+                <w:sz w:val="26"/>
+                <w:szCs w:val="26"/>
+              </w:rPr>
+              <w:drawing>
+                <wp:inline distT="0" distB="0" distL="0" distR="0" wp14:anchorId="7C736E79" wp14:editId="4DDEACCC">
+                  <wp:extent cx="3990975" cy="1538471"/>
+                  <wp:effectExtent l="0" t="0" r="0" b="5080"/>
+                  <wp:docPr id="1952000136" name="圖片 1"/>
+                  <wp:cNvGraphicFramePr>
+                    <a:graphicFrameLocks xmlns:a="http://schemas.openxmlformats.org/drawingml/2006/main" noChangeAspect="1"/>
+                  </wp:cNvGraphicFramePr>
+                  <a:graphic xmlns:a="http://schemas.openxmlformats.org/drawingml/2006/main">
+                    <a:graphicData uri="http://schemas.openxmlformats.org/drawingml/2006/picture">
+                      <pic:pic xmlns:pic="http://schemas.openxmlformats.org/drawingml/2006/picture">
+                        <pic:nvPicPr>
+                          <pic:cNvPr id="1952000136" name=""/>
+                          <pic:cNvPicPr/>
+                        </pic:nvPicPr>
+                        <pic:blipFill>
+                          <a:blip r:embed="rId32"/>
+                          <a:stretch>
+                            <a:fillRect/>
+                          </a:stretch>
+                        </pic:blipFill>
+                        <pic:spPr>
+                          <a:xfrm>
+                            <a:off x="0" y="0"/>
+                            <a:ext cx="3994058" cy="1539659"/>
+                          </a:xfrm>
+                          <a:prstGeom prst="rect">
+                            <a:avLst/>
+                          </a:prstGeom>
+                        </pic:spPr>
+                      </pic:pic>
+                    </a:graphicData>
+                  </a:graphic>
+                </wp:inline>
+              </w:drawing>
+            </w:r>
+          </w:p>
+          <w:p>
+            <w:pPr>
+              <w:snapToGrid w:val="0"/>
+              <w:rPr>
+                <w:rFonts w:ascii="微軟正黑體" w:eastAsia="微軟正黑體" w:hAnsi="微軟正黑體" w:hint="eastAsia"/>
+                <w:noProof/>
+                <w:color w:val="FFFFFF" w:themeColor="background1"/>
+                <w:sz w:val="26"/>
+                <w:szCs w:val="26"/>
+              </w:rPr>
+            </w:pPr>
+            <w:r>
+              <w:rPr>
+                <w:rFonts w:ascii="微軟正黑體" w:eastAsia="微軟正黑體" w:hAnsi="微軟正黑體"/>
+                <w:noProof/>
+                <w:color w:val="FFFFFF" w:themeColor="background1"/>
+                <w:sz w:val="26"/>
+                <w:szCs w:val="26"/>
+              </w:rPr>
+              <w:drawing>
+                <wp:inline distT="0" distB="0" distL="0" distR="0" wp14:anchorId="16E4FACC" wp14:editId="69761EED">
+                  <wp:extent cx="4220164" cy="1638529"/>
+                  <wp:effectExtent l="0" t="0" r="0" b="0"/>
+                  <wp:docPr id="668696112" name="圖片 1"/>
+                  <wp:cNvGraphicFramePr>
+                    <a:graphicFrameLocks xmlns:a="http://schemas.openxmlformats.org/drawingml/2006/main" noChangeAspect="1"/>
+                  </wp:cNvGraphicFramePr>
+                  <a:graphic xmlns:a="http://schemas.openxmlformats.org/drawingml/2006/main">
+                    <a:graphicData uri="http://schemas.openxmlformats.org/drawingml/2006/picture">
+                      <pic:pic xmlns:pic="http://schemas.openxmlformats.org/drawingml/2006/picture">
+                        <pic:nvPicPr>
+                          <pic:cNvPr id="668696112" name=""/>
+                          <pic:cNvPicPr/>
+                        </pic:nvPicPr>
+                        <pic:blipFill>
+                          <a:blip r:embed="rId33"/>
+                          <a:stretch>
+                            <a:fillRect/>
+                          </a:stretch>
+                        </pic:blipFill>
+                        <pic:spPr>
+                          <a:xfrm>
+                            <a:off x="0" y="0"/>
+                            <a:ext cx="4220164" cy="1638529"/>
+                          </a:xfrm>
+                          <a:prstGeom prst="rect">
+                            <a:avLst/>
+                          </a:prstGeom>
+                        </pic:spPr>
+                      </pic:pic>
+                    </a:graphicData>
+                  </a:graphic>
+                </wp:inline>
+              </w:drawing>
+            </w:r>
+          </w:p>
+          <w:p>
+            <w:pPr>
+              <w:pStyle w:val="a4"/>
+              <w:numPr>
+                <w:ilvl w:val="0"/>
+                <w:numId w:val="19"/>
+              </w:numPr>
+              <w:snapToGrid w:val="0"/>
+              <w:ind w:leftChars="0"/>
+              <w:rPr>
+                <w:rFonts w:ascii="微軟正黑體" w:eastAsia="微軟正黑體" w:hAnsi="微軟正黑體" w:hint="eastAsia"/>
+                <w:noProof/>
+                <w:color w:val="FFFFFF" w:themeColor="background1"/>
+                <w:sz w:val="26"/>
+                <w:szCs w:val="26"/>
+              </w:rPr>
+            </w:pPr>
+            <w:r>
+              <w:rPr>
+                <w:rFonts w:ascii="微軟正黑體" w:eastAsia="微軟正黑體" w:hAnsi="微軟正黑體" w:hint="eastAsia"/>
+                <w:noProof/>
+                <w:color w:val="FFFFFF" w:themeColor="background1"/>
+                <w:sz w:val="26"/>
+                <w:szCs w:val="26"/>
+              </w:rPr>
+              <w:t>已刪除</w:t>
+            </w:r>
           </w:p>
         </w:tc>
       </w:tr>
@@ -2372,6 +4178,95 @@
 <file path=word/numbering.xml><?xml version="1.0" encoding="utf-8"?>
 <w:numbering xmlns:wpc="http://schemas.microsoft.com/office/word/2010/wordprocessingCanvas" xmlns:cx="http://schemas.microsoft.com/office/drawing/2014/chartex" xmlns:cx1="http://schemas.microsoft.com/office/drawing/2015/9/8/chartex" xmlns:cx2="http://schemas.microsoft.com/office/drawing/2015/10/21/chartex" xmlns:cx3="http://schemas.microsoft.com/office/drawing/2016/5/9/chartex" xmlns:cx4="http://schemas.microsoft.com/office/drawing/2016/5/10/chartex" xmlns:cx5="http://schemas.microsoft.com/office/drawing/2016/5/11/chartex" xmlns:cx6="http://schemas.microsoft.com/office/drawing/2016/5/12/chartex" xmlns:cx7="http://schemas.microsoft.com/office/drawing/2016/5/13/chartex" xmlns:cx8="http://schemas.microsoft.com/office/drawing/2016/5/14/chartex" xmlns:mc="http://schemas.openxmlformats.org/markup-compatibility/2006" xmlns:aink="http://schemas.microsoft.com/office/drawing/2016/ink" xmlns:am3d="http://schemas.microsoft.com/office/drawing/2017/model3d" xmlns:o="urn:schemas-microsoft-com:office:office" xmlns:oel="http://schemas.microsoft.com/office/2019/extlst" xmlns:r="http://schemas.openxmlformats.org/officeDocument/2006/relationships" xmlns:m="http://schemas.openxmlformats.org/officeDocument/2006/math" xmlns:v="urn:schemas-microsoft-com:vml" xmlns:wp14="http://schemas.microsoft.com/office/word/2010/wordprocessingDrawing" xmlns:wp="http://schemas.openxmlformats.org/drawingml/2006/wordprocessingDrawing" xmlns:w10="urn:schemas-microsoft-com:office:word" xmlns:w="http://schemas.openxmlformats.org/wordprocessingml/2006/main" xmlns:w14="http://schemas.microsoft.com/office/word/2010/wordml" xmlns:w15="http://schemas.microsoft.com/office/word/2012/wordml" xmlns:w16cex="http://schemas.microsoft.com/office/word/2018/wordml/cex" xmlns:w16cid="http://schemas.microsoft.com/office/word/2016/wordml/cid" xmlns:w16="http://schemas.microsoft.com/office/word/2018/wordml" xmlns:w16du="http://schemas.microsoft.com/office/word/2023/wordml/word16du" xmlns:w16sdtdh="http://schemas.microsoft.com/office/word/2020/wordml/sdtdatahash" xmlns:w16se="http://schemas.microsoft.com/office/word/2015/wordml/symex" xmlns:wpg="http://schemas.microsoft.com/office/word/2010/wordprocessingGroup" xmlns:wpi="http://schemas.microsoft.com/office/word/2010/wordprocessingInk" xmlns:wne="http://schemas.microsoft.com/office/word/2006/wordml" xmlns:wps="http://schemas.microsoft.com/office/word/2010/wordprocessingShape" mc:Ignorable="w14 w15 w16se w16cid w16 w16cex w16sdtdh w16du wp14">
   <w:abstractNum w:abstractNumId="0" w15:restartNumberingAfterBreak="0">
+    <w:nsid w:val="0A3B2AAF"/>
+    <w:multiLevelType w:val="hybridMultilevel"/>
+    <w:tmpl w:val="1BAA928A"/>
+    <w:lvl w:ilvl="0" w:tplc="FFFFFFFF">
+      <w:start w:val="1"/>
+      <w:numFmt w:val="decimal"/>
+      <w:lvlText w:val="%1."/>
+      <w:lvlJc w:val="left"/>
+      <w:pPr>
+        <w:ind w:left="360" w:hanging="360"/>
+      </w:pPr>
+      <w:rPr>
+        <w:rFonts w:hint="default"/>
+      </w:rPr>
+    </w:lvl>
+    <w:lvl w:ilvl="1" w:tplc="04090019" w:tentative="1">
+      <w:start w:val="1"/>
+      <w:numFmt w:val="ideographTraditional"/>
+      <w:lvlText w:val="%2、"/>
+      <w:lvlJc w:val="left"/>
+      <w:pPr>
+        <w:ind w:left="960" w:hanging="480"/>
+      </w:pPr>
+    </w:lvl>
+    <w:lvl w:ilvl="2" w:tplc="0409001B" w:tentative="1">
+      <w:start w:val="1"/>
+      <w:numFmt w:val="lowerRoman"/>
+      <w:lvlText w:val="%3."/>
+      <w:lvlJc w:val="right"/>
+      <w:pPr>
+        <w:ind w:left="1440" w:hanging="480"/>
+      </w:pPr>
+    </w:lvl>
+    <w:lvl w:ilvl="3" w:tplc="0409000F" w:tentative="1">
+      <w:start w:val="1"/>
+      <w:numFmt w:val="decimal"/>
+      <w:lvlText w:val="%4."/>
+      <w:lvlJc w:val="left"/>
+      <w:pPr>
+        <w:ind w:left="1920" w:hanging="480"/>
+      </w:pPr>
+    </w:lvl>
+    <w:lvl w:ilvl="4" w:tplc="04090019" w:tentative="1">
+      <w:start w:val="1"/>
+      <w:numFmt w:val="ideographTraditional"/>
+      <w:lvlText w:val="%5、"/>
+      <w:lvlJc w:val="left"/>
+      <w:pPr>
+        <w:ind w:left="2400" w:hanging="480"/>
+      </w:pPr>
+    </w:lvl>
+    <w:lvl w:ilvl="5" w:tplc="0409001B" w:tentative="1">
+      <w:start w:val="1"/>
+      <w:numFmt w:val="lowerRoman"/>
+      <w:lvlText w:val="%6."/>
+      <w:lvlJc w:val="right"/>
+      <w:pPr>
+        <w:ind w:left="2880" w:hanging="480"/>
+      </w:pPr>
+    </w:lvl>
+    <w:lvl w:ilvl="6" w:tplc="0409000F" w:tentative="1">
+      <w:start w:val="1"/>
+      <w:numFmt w:val="decimal"/>
+      <w:lvlText w:val="%7."/>
+      <w:lvlJc w:val="left"/>
+      <w:pPr>
+        <w:ind w:left="3360" w:hanging="480"/>
+      </w:pPr>
+    </w:lvl>
+    <w:lvl w:ilvl="7" w:tplc="04090019" w:tentative="1">
+      <w:start w:val="1"/>
+      <w:numFmt w:val="ideographTraditional"/>
+      <w:lvlText w:val="%8、"/>
+      <w:lvlJc w:val="left"/>
+      <w:pPr>
+        <w:ind w:left="3840" w:hanging="480"/>
+      </w:pPr>
+    </w:lvl>
+    <w:lvl w:ilvl="8" w:tplc="0409001B" w:tentative="1">
+      <w:start w:val="1"/>
+      <w:numFmt w:val="lowerRoman"/>
+      <w:lvlText w:val="%9."/>
+      <w:lvlJc w:val="right"/>
+      <w:pPr>
+        <w:ind w:left="4320" w:hanging="480"/>
+      </w:pPr>
+    </w:lvl>
+  </w:abstractNum>
+  <w:abstractNum w:abstractNumId="1" w15:restartNumberingAfterBreak="0">
     <w:nsid w:val="0ED82B78"/>
     <w:multiLevelType w:val="hybridMultilevel"/>
     <w:tmpl w:val="4E82503C"/>
@@ -2460,7 +4355,7 @@
       </w:pPr>
     </w:lvl>
   </w:abstractNum>
-  <w:abstractNum w:abstractNumId="1" w15:restartNumberingAfterBreak="0">
+  <w:abstractNum w:abstractNumId="2" w15:restartNumberingAfterBreak="0">
     <w:nsid w:val="1BD734CE"/>
     <w:multiLevelType w:val="hybridMultilevel"/>
     <w:tmpl w:val="9F645758"/>
@@ -2549,7 +4444,7 @@
       </w:pPr>
     </w:lvl>
   </w:abstractNum>
-  <w:abstractNum w:abstractNumId="2" w15:restartNumberingAfterBreak="0">
+  <w:abstractNum w:abstractNumId="3" w15:restartNumberingAfterBreak="0">
     <w:nsid w:val="1D422F2D"/>
     <w:multiLevelType w:val="hybridMultilevel"/>
     <w:tmpl w:val="FB9C3A12"/>
@@ -2638,7 +4533,96 @@
       </w:pPr>
     </w:lvl>
   </w:abstractNum>
-  <w:abstractNum w:abstractNumId="3" w15:restartNumberingAfterBreak="0">
+  <w:abstractNum w:abstractNumId="4" w15:restartNumberingAfterBreak="0">
+    <w:nsid w:val="21B147DB"/>
+    <w:multiLevelType w:val="hybridMultilevel"/>
+    <w:tmpl w:val="40BCB7BA"/>
+    <w:lvl w:ilvl="0" w:tplc="FFFFFFFF">
+      <w:start w:val="1"/>
+      <w:numFmt w:val="decimal"/>
+      <w:lvlText w:val="%1."/>
+      <w:lvlJc w:val="left"/>
+      <w:pPr>
+        <w:ind w:left="360" w:hanging="360"/>
+      </w:pPr>
+      <w:rPr>
+        <w:rFonts w:hint="default"/>
+      </w:rPr>
+    </w:lvl>
+    <w:lvl w:ilvl="1" w:tplc="04090019" w:tentative="1">
+      <w:start w:val="1"/>
+      <w:numFmt w:val="ideographTraditional"/>
+      <w:lvlText w:val="%2、"/>
+      <w:lvlJc w:val="left"/>
+      <w:pPr>
+        <w:ind w:left="960" w:hanging="480"/>
+      </w:pPr>
+    </w:lvl>
+    <w:lvl w:ilvl="2" w:tplc="0409001B" w:tentative="1">
+      <w:start w:val="1"/>
+      <w:numFmt w:val="lowerRoman"/>
+      <w:lvlText w:val="%3."/>
+      <w:lvlJc w:val="right"/>
+      <w:pPr>
+        <w:ind w:left="1440" w:hanging="480"/>
+      </w:pPr>
+    </w:lvl>
+    <w:lvl w:ilvl="3" w:tplc="0409000F" w:tentative="1">
+      <w:start w:val="1"/>
+      <w:numFmt w:val="decimal"/>
+      <w:lvlText w:val="%4."/>
+      <w:lvlJc w:val="left"/>
+      <w:pPr>
+        <w:ind w:left="1920" w:hanging="480"/>
+      </w:pPr>
+    </w:lvl>
+    <w:lvl w:ilvl="4" w:tplc="04090019" w:tentative="1">
+      <w:start w:val="1"/>
+      <w:numFmt w:val="ideographTraditional"/>
+      <w:lvlText w:val="%5、"/>
+      <w:lvlJc w:val="left"/>
+      <w:pPr>
+        <w:ind w:left="2400" w:hanging="480"/>
+      </w:pPr>
+    </w:lvl>
+    <w:lvl w:ilvl="5" w:tplc="0409001B" w:tentative="1">
+      <w:start w:val="1"/>
+      <w:numFmt w:val="lowerRoman"/>
+      <w:lvlText w:val="%6."/>
+      <w:lvlJc w:val="right"/>
+      <w:pPr>
+        <w:ind w:left="2880" w:hanging="480"/>
+      </w:pPr>
+    </w:lvl>
+    <w:lvl w:ilvl="6" w:tplc="0409000F" w:tentative="1">
+      <w:start w:val="1"/>
+      <w:numFmt w:val="decimal"/>
+      <w:lvlText w:val="%7."/>
+      <w:lvlJc w:val="left"/>
+      <w:pPr>
+        <w:ind w:left="3360" w:hanging="480"/>
+      </w:pPr>
+    </w:lvl>
+    <w:lvl w:ilvl="7" w:tplc="04090019" w:tentative="1">
+      <w:start w:val="1"/>
+      <w:numFmt w:val="ideographTraditional"/>
+      <w:lvlText w:val="%8、"/>
+      <w:lvlJc w:val="left"/>
+      <w:pPr>
+        <w:ind w:left="3840" w:hanging="480"/>
+      </w:pPr>
+    </w:lvl>
+    <w:lvl w:ilvl="8" w:tplc="0409001B" w:tentative="1">
+      <w:start w:val="1"/>
+      <w:numFmt w:val="lowerRoman"/>
+      <w:lvlText w:val="%9."/>
+      <w:lvlJc w:val="right"/>
+      <w:pPr>
+        <w:ind w:left="4320" w:hanging="480"/>
+      </w:pPr>
+    </w:lvl>
+  </w:abstractNum>
+  <w:abstractNum w:abstractNumId="5" w15:restartNumberingAfterBreak="0">
     <w:nsid w:val="28017712"/>
     <w:multiLevelType w:val="hybridMultilevel"/>
     <w:tmpl w:val="E5D6FFB6"/>
@@ -2727,7 +4711,96 @@
       </w:pPr>
     </w:lvl>
   </w:abstractNum>
-  <w:abstractNum w:abstractNumId="4" w15:restartNumberingAfterBreak="0">
+  <w:abstractNum w:abstractNumId="6" w15:restartNumberingAfterBreak="0">
+    <w:nsid w:val="29DD47D5"/>
+    <w:multiLevelType w:val="hybridMultilevel"/>
+    <w:tmpl w:val="5B38D276"/>
+    <w:lvl w:ilvl="0" w:tplc="FFFFFFFF">
+      <w:start w:val="1"/>
+      <w:numFmt w:val="decimal"/>
+      <w:lvlText w:val="%1."/>
+      <w:lvlJc w:val="left"/>
+      <w:pPr>
+        <w:ind w:left="360" w:hanging="360"/>
+      </w:pPr>
+      <w:rPr>
+        <w:rFonts w:hint="default"/>
+      </w:rPr>
+    </w:lvl>
+    <w:lvl w:ilvl="1" w:tplc="FFFFFFFF" w:tentative="1">
+      <w:start w:val="1"/>
+      <w:numFmt w:val="ideographTraditional"/>
+      <w:lvlText w:val="%2、"/>
+      <w:lvlJc w:val="left"/>
+      <w:pPr>
+        <w:ind w:left="960" w:hanging="480"/>
+      </w:pPr>
+    </w:lvl>
+    <w:lvl w:ilvl="2" w:tplc="FFFFFFFF" w:tentative="1">
+      <w:start w:val="1"/>
+      <w:numFmt w:val="lowerRoman"/>
+      <w:lvlText w:val="%3."/>
+      <w:lvlJc w:val="right"/>
+      <w:pPr>
+        <w:ind w:left="1440" w:hanging="480"/>
+      </w:pPr>
+    </w:lvl>
+    <w:lvl w:ilvl="3" w:tplc="FFFFFFFF" w:tentative="1">
+      <w:start w:val="1"/>
+      <w:numFmt w:val="decimal"/>
+      <w:lvlText w:val="%4."/>
+      <w:lvlJc w:val="left"/>
+      <w:pPr>
+        <w:ind w:left="1920" w:hanging="480"/>
+      </w:pPr>
+    </w:lvl>
+    <w:lvl w:ilvl="4" w:tplc="FFFFFFFF" w:tentative="1">
+      <w:start w:val="1"/>
+      <w:numFmt w:val="ideographTraditional"/>
+      <w:lvlText w:val="%5、"/>
+      <w:lvlJc w:val="left"/>
+      <w:pPr>
+        <w:ind w:left="2400" w:hanging="480"/>
+      </w:pPr>
+    </w:lvl>
+    <w:lvl w:ilvl="5" w:tplc="FFFFFFFF" w:tentative="1">
+      <w:start w:val="1"/>
+      <w:numFmt w:val="lowerRoman"/>
+      <w:lvlText w:val="%6."/>
+      <w:lvlJc w:val="right"/>
+      <w:pPr>
+        <w:ind w:left="2880" w:hanging="480"/>
+      </w:pPr>
+    </w:lvl>
+    <w:lvl w:ilvl="6" w:tplc="FFFFFFFF" w:tentative="1">
+      <w:start w:val="1"/>
+      <w:numFmt w:val="decimal"/>
+      <w:lvlText w:val="%7."/>
+      <w:lvlJc w:val="left"/>
+      <w:pPr>
+        <w:ind w:left="3360" w:hanging="480"/>
+      </w:pPr>
+    </w:lvl>
+    <w:lvl w:ilvl="7" w:tplc="FFFFFFFF" w:tentative="1">
+      <w:start w:val="1"/>
+      <w:numFmt w:val="ideographTraditional"/>
+      <w:lvlText w:val="%8、"/>
+      <w:lvlJc w:val="left"/>
+      <w:pPr>
+        <w:ind w:left="3840" w:hanging="480"/>
+      </w:pPr>
+    </w:lvl>
+    <w:lvl w:ilvl="8" w:tplc="FFFFFFFF" w:tentative="1">
+      <w:start w:val="1"/>
+      <w:numFmt w:val="lowerRoman"/>
+      <w:lvlText w:val="%9."/>
+      <w:lvlJc w:val="right"/>
+      <w:pPr>
+        <w:ind w:left="4320" w:hanging="480"/>
+      </w:pPr>
+    </w:lvl>
+  </w:abstractNum>
+  <w:abstractNum w:abstractNumId="7" w15:restartNumberingAfterBreak="0">
     <w:nsid w:val="2DDD4345"/>
     <w:multiLevelType w:val="hybridMultilevel"/>
     <w:tmpl w:val="FB9C3A12"/>
@@ -2816,10 +4889,10 @@
       </w:pPr>
     </w:lvl>
   </w:abstractNum>
-  <w:abstractNum w:abstractNumId="5" w15:restartNumberingAfterBreak="0">
+  <w:abstractNum w:abstractNumId="8" w15:restartNumberingAfterBreak="0">
     <w:nsid w:val="5EC503E6"/>
     <w:multiLevelType w:val="hybridMultilevel"/>
-    <w:tmpl w:val="FB9C3A12"/>
+    <w:tmpl w:val="5B38D276"/>
     <w:lvl w:ilvl="0" w:tplc="05168A60">
       <w:start w:val="1"/>
       <w:numFmt w:val="decimal"/>
@@ -2905,7 +4978,7 @@
       </w:pPr>
     </w:lvl>
   </w:abstractNum>
-  <w:abstractNum w:abstractNumId="6" w15:restartNumberingAfterBreak="0">
+  <w:abstractNum w:abstractNumId="9" w15:restartNumberingAfterBreak="0">
     <w:nsid w:val="665B0167"/>
     <w:multiLevelType w:val="hybridMultilevel"/>
     <w:tmpl w:val="979E20D8"/>
@@ -2994,7 +5067,7 @@
       </w:pPr>
     </w:lvl>
   </w:abstractNum>
-  <w:abstractNum w:abstractNumId="7" w15:restartNumberingAfterBreak="0">
+  <w:abstractNum w:abstractNumId="10" w15:restartNumberingAfterBreak="0">
     <w:nsid w:val="6688360A"/>
     <w:multiLevelType w:val="hybridMultilevel"/>
     <w:tmpl w:val="40988C96"/>
@@ -3108,7 +5181,96 @@
       </w:rPr>
     </w:lvl>
   </w:abstractNum>
-  <w:abstractNum w:abstractNumId="8" w15:restartNumberingAfterBreak="0">
+  <w:abstractNum w:abstractNumId="11" w15:restartNumberingAfterBreak="0">
+    <w:nsid w:val="69D97B48"/>
+    <w:multiLevelType w:val="hybridMultilevel"/>
+    <w:tmpl w:val="5B38D276"/>
+    <w:lvl w:ilvl="0" w:tplc="FFFFFFFF">
+      <w:start w:val="1"/>
+      <w:numFmt w:val="decimal"/>
+      <w:lvlText w:val="%1."/>
+      <w:lvlJc w:val="left"/>
+      <w:pPr>
+        <w:ind w:left="360" w:hanging="360"/>
+      </w:pPr>
+      <w:rPr>
+        <w:rFonts w:hint="default"/>
+      </w:rPr>
+    </w:lvl>
+    <w:lvl w:ilvl="1" w:tplc="FFFFFFFF" w:tentative="1">
+      <w:start w:val="1"/>
+      <w:numFmt w:val="ideographTraditional"/>
+      <w:lvlText w:val="%2、"/>
+      <w:lvlJc w:val="left"/>
+      <w:pPr>
+        <w:ind w:left="960" w:hanging="480"/>
+      </w:pPr>
+    </w:lvl>
+    <w:lvl w:ilvl="2" w:tplc="FFFFFFFF" w:tentative="1">
+      <w:start w:val="1"/>
+      <w:numFmt w:val="lowerRoman"/>
+      <w:lvlText w:val="%3."/>
+      <w:lvlJc w:val="right"/>
+      <w:pPr>
+        <w:ind w:left="1440" w:hanging="480"/>
+      </w:pPr>
+    </w:lvl>
+    <w:lvl w:ilvl="3" w:tplc="FFFFFFFF" w:tentative="1">
+      <w:start w:val="1"/>
+      <w:numFmt w:val="decimal"/>
+      <w:lvlText w:val="%4."/>
+      <w:lvlJc w:val="left"/>
+      <w:pPr>
+        <w:ind w:left="1920" w:hanging="480"/>
+      </w:pPr>
+    </w:lvl>
+    <w:lvl w:ilvl="4" w:tplc="FFFFFFFF" w:tentative="1">
+      <w:start w:val="1"/>
+      <w:numFmt w:val="ideographTraditional"/>
+      <w:lvlText w:val="%5、"/>
+      <w:lvlJc w:val="left"/>
+      <w:pPr>
+        <w:ind w:left="2400" w:hanging="480"/>
+      </w:pPr>
+    </w:lvl>
+    <w:lvl w:ilvl="5" w:tplc="FFFFFFFF" w:tentative="1">
+      <w:start w:val="1"/>
+      <w:numFmt w:val="lowerRoman"/>
+      <w:lvlText w:val="%6."/>
+      <w:lvlJc w:val="right"/>
+      <w:pPr>
+        <w:ind w:left="2880" w:hanging="480"/>
+      </w:pPr>
+    </w:lvl>
+    <w:lvl w:ilvl="6" w:tplc="FFFFFFFF" w:tentative="1">
+      <w:start w:val="1"/>
+      <w:numFmt w:val="decimal"/>
+      <w:lvlText w:val="%7."/>
+      <w:lvlJc w:val="left"/>
+      <w:pPr>
+        <w:ind w:left="3360" w:hanging="480"/>
+      </w:pPr>
+    </w:lvl>
+    <w:lvl w:ilvl="7" w:tplc="FFFFFFFF" w:tentative="1">
+      <w:start w:val="1"/>
+      <w:numFmt w:val="ideographTraditional"/>
+      <w:lvlText w:val="%8、"/>
+      <w:lvlJc w:val="left"/>
+      <w:pPr>
+        <w:ind w:left="3840" w:hanging="480"/>
+      </w:pPr>
+    </w:lvl>
+    <w:lvl w:ilvl="8" w:tplc="FFFFFFFF" w:tentative="1">
+      <w:start w:val="1"/>
+      <w:numFmt w:val="lowerRoman"/>
+      <w:lvlText w:val="%9."/>
+      <w:lvlJc w:val="right"/>
+      <w:pPr>
+        <w:ind w:left="4320" w:hanging="480"/>
+      </w:pPr>
+    </w:lvl>
+  </w:abstractNum>
+  <w:abstractNum w:abstractNumId="12" w15:restartNumberingAfterBreak="0">
     <w:nsid w:val="6A9A6021"/>
     <w:multiLevelType w:val="hybridMultilevel"/>
     <w:tmpl w:val="319CACB8"/>
@@ -3197,7 +5359,7 @@
       </w:pPr>
     </w:lvl>
   </w:abstractNum>
-  <w:abstractNum w:abstractNumId="9" w15:restartNumberingAfterBreak="0">
+  <w:abstractNum w:abstractNumId="13" w15:restartNumberingAfterBreak="0">
     <w:nsid w:val="6ACE2C60"/>
     <w:multiLevelType w:val="hybridMultilevel"/>
     <w:tmpl w:val="263C5756"/>
@@ -3287,7 +5449,7 @@
       </w:pPr>
     </w:lvl>
   </w:abstractNum>
-  <w:abstractNum w:abstractNumId="10" w15:restartNumberingAfterBreak="0">
+  <w:abstractNum w:abstractNumId="14" w15:restartNumberingAfterBreak="0">
     <w:nsid w:val="6DAA59E3"/>
     <w:multiLevelType w:val="hybridMultilevel"/>
     <w:tmpl w:val="AA68D450"/>
@@ -3376,11 +5538,11 @@
       </w:pPr>
     </w:lvl>
   </w:abstractNum>
-  <w:abstractNum w:abstractNumId="11" w15:restartNumberingAfterBreak="0">
-    <w:nsid w:val="7DC71F5D"/>
+  <w:abstractNum w:abstractNumId="15" w15:restartNumberingAfterBreak="0">
+    <w:nsid w:val="74E95EB1"/>
     <w:multiLevelType w:val="hybridMultilevel"/>
-    <w:tmpl w:val="4C363E6A"/>
-    <w:lvl w:ilvl="0" w:tplc="B63A79D4">
+    <w:tmpl w:val="1BAA928A"/>
+    <w:lvl w:ilvl="0" w:tplc="FFFFFFFF">
       <w:start w:val="1"/>
       <w:numFmt w:val="decimal"/>
       <w:lvlText w:val="%1."/>
@@ -3392,7 +5554,7 @@
         <w:rFonts w:hint="default"/>
       </w:rPr>
     </w:lvl>
-    <w:lvl w:ilvl="1" w:tplc="04090019" w:tentative="1">
+    <w:lvl w:ilvl="1" w:tplc="FFFFFFFF" w:tentative="1">
       <w:start w:val="1"/>
       <w:numFmt w:val="ideographTraditional"/>
       <w:lvlText w:val="%2、"/>
@@ -3401,7 +5563,7 @@
         <w:ind w:left="960" w:hanging="480"/>
       </w:pPr>
     </w:lvl>
-    <w:lvl w:ilvl="2" w:tplc="0409001B" w:tentative="1">
+    <w:lvl w:ilvl="2" w:tplc="FFFFFFFF" w:tentative="1">
       <w:start w:val="1"/>
       <w:numFmt w:val="lowerRoman"/>
       <w:lvlText w:val="%3."/>
@@ -3410,7 +5572,7 @@
         <w:ind w:left="1440" w:hanging="480"/>
       </w:pPr>
     </w:lvl>
-    <w:lvl w:ilvl="3" w:tplc="0409000F" w:tentative="1">
+    <w:lvl w:ilvl="3" w:tplc="FFFFFFFF" w:tentative="1">
       <w:start w:val="1"/>
       <w:numFmt w:val="decimal"/>
       <w:lvlText w:val="%4."/>
@@ -3419,7 +5581,7 @@
         <w:ind w:left="1920" w:hanging="480"/>
       </w:pPr>
     </w:lvl>
-    <w:lvl w:ilvl="4" w:tplc="04090019" w:tentative="1">
+    <w:lvl w:ilvl="4" w:tplc="FFFFFFFF" w:tentative="1">
       <w:start w:val="1"/>
       <w:numFmt w:val="ideographTraditional"/>
       <w:lvlText w:val="%5、"/>
@@ -3428,7 +5590,7 @@
         <w:ind w:left="2400" w:hanging="480"/>
       </w:pPr>
     </w:lvl>
-    <w:lvl w:ilvl="5" w:tplc="0409001B" w:tentative="1">
+    <w:lvl w:ilvl="5" w:tplc="FFFFFFFF" w:tentative="1">
       <w:start w:val="1"/>
       <w:numFmt w:val="lowerRoman"/>
       <w:lvlText w:val="%6."/>
@@ -3437,7 +5599,7 @@
         <w:ind w:left="2880" w:hanging="480"/>
       </w:pPr>
     </w:lvl>
-    <w:lvl w:ilvl="6" w:tplc="0409000F" w:tentative="1">
+    <w:lvl w:ilvl="6" w:tplc="FFFFFFFF" w:tentative="1">
       <w:start w:val="1"/>
       <w:numFmt w:val="decimal"/>
       <w:lvlText w:val="%7."/>
@@ -3446,7 +5608,7 @@
         <w:ind w:left="3360" w:hanging="480"/>
       </w:pPr>
     </w:lvl>
-    <w:lvl w:ilvl="7" w:tplc="04090019" w:tentative="1">
+    <w:lvl w:ilvl="7" w:tplc="FFFFFFFF" w:tentative="1">
       <w:start w:val="1"/>
       <w:numFmt w:val="ideographTraditional"/>
       <w:lvlText w:val="%8、"/>
@@ -3455,7 +5617,7 @@
         <w:ind w:left="3840" w:hanging="480"/>
       </w:pPr>
     </w:lvl>
-    <w:lvl w:ilvl="8" w:tplc="0409001B" w:tentative="1">
+    <w:lvl w:ilvl="8" w:tplc="FFFFFFFF" w:tentative="1">
       <w:start w:val="1"/>
       <w:numFmt w:val="lowerRoman"/>
       <w:lvlText w:val="%9."/>
@@ -3465,41 +5627,330 @@
       </w:pPr>
     </w:lvl>
   </w:abstractNum>
+  <w:abstractNum w:abstractNumId="16" w15:restartNumberingAfterBreak="0">
+    <w:nsid w:val="773B5BAA"/>
+    <w:multiLevelType w:val="hybridMultilevel"/>
+    <w:tmpl w:val="0D84E810"/>
+    <w:lvl w:ilvl="0" w:tplc="53B6FDAE">
+      <w:start w:val="1"/>
+      <w:numFmt w:val="decimal"/>
+      <w:lvlText w:val="%1."/>
+      <w:lvlJc w:val="left"/>
+      <w:pPr>
+        <w:ind w:left="360" w:hanging="360"/>
+      </w:pPr>
+      <w:rPr>
+        <w:rFonts w:hint="default"/>
+        <w:color w:val="FFFFFF" w:themeColor="background1"/>
+      </w:rPr>
+    </w:lvl>
+    <w:lvl w:ilvl="1" w:tplc="04090019" w:tentative="1">
+      <w:start w:val="1"/>
+      <w:numFmt w:val="ideographTraditional"/>
+      <w:lvlText w:val="%2、"/>
+      <w:lvlJc w:val="left"/>
+      <w:pPr>
+        <w:ind w:left="960" w:hanging="480"/>
+      </w:pPr>
+    </w:lvl>
+    <w:lvl w:ilvl="2" w:tplc="0409001B" w:tentative="1">
+      <w:start w:val="1"/>
+      <w:numFmt w:val="lowerRoman"/>
+      <w:lvlText w:val="%3."/>
+      <w:lvlJc w:val="right"/>
+      <w:pPr>
+        <w:ind w:left="1440" w:hanging="480"/>
+      </w:pPr>
+    </w:lvl>
+    <w:lvl w:ilvl="3" w:tplc="0409000F" w:tentative="1">
+      <w:start w:val="1"/>
+      <w:numFmt w:val="decimal"/>
+      <w:lvlText w:val="%4."/>
+      <w:lvlJc w:val="left"/>
+      <w:pPr>
+        <w:ind w:left="1920" w:hanging="480"/>
+      </w:pPr>
+    </w:lvl>
+    <w:lvl w:ilvl="4" w:tplc="04090019" w:tentative="1">
+      <w:start w:val="1"/>
+      <w:numFmt w:val="ideographTraditional"/>
+      <w:lvlText w:val="%5、"/>
+      <w:lvlJc w:val="left"/>
+      <w:pPr>
+        <w:ind w:left="2400" w:hanging="480"/>
+      </w:pPr>
+    </w:lvl>
+    <w:lvl w:ilvl="5" w:tplc="0409001B" w:tentative="1">
+      <w:start w:val="1"/>
+      <w:numFmt w:val="lowerRoman"/>
+      <w:lvlText w:val="%6."/>
+      <w:lvlJc w:val="right"/>
+      <w:pPr>
+        <w:ind w:left="2880" w:hanging="480"/>
+      </w:pPr>
+    </w:lvl>
+    <w:lvl w:ilvl="6" w:tplc="0409000F" w:tentative="1">
+      <w:start w:val="1"/>
+      <w:numFmt w:val="decimal"/>
+      <w:lvlText w:val="%7."/>
+      <w:lvlJc w:val="left"/>
+      <w:pPr>
+        <w:ind w:left="3360" w:hanging="480"/>
+      </w:pPr>
+    </w:lvl>
+    <w:lvl w:ilvl="7" w:tplc="04090019" w:tentative="1">
+      <w:start w:val="1"/>
+      <w:numFmt w:val="ideographTraditional"/>
+      <w:lvlText w:val="%8、"/>
+      <w:lvlJc w:val="left"/>
+      <w:pPr>
+        <w:ind w:left="3840" w:hanging="480"/>
+      </w:pPr>
+    </w:lvl>
+    <w:lvl w:ilvl="8" w:tplc="0409001B" w:tentative="1">
+      <w:start w:val="1"/>
+      <w:numFmt w:val="lowerRoman"/>
+      <w:lvlText w:val="%9."/>
+      <w:lvlJc w:val="right"/>
+      <w:pPr>
+        <w:ind w:left="4320" w:hanging="480"/>
+      </w:pPr>
+    </w:lvl>
+  </w:abstractNum>
+  <w:abstractNum w:abstractNumId="17" w15:restartNumberingAfterBreak="0">
+    <w:nsid w:val="7DC71F5D"/>
+    <w:multiLevelType w:val="hybridMultilevel"/>
+    <w:tmpl w:val="2924D8C2"/>
+    <w:lvl w:ilvl="0" w:tplc="B63A79D4">
+      <w:start w:val="1"/>
+      <w:numFmt w:val="decimal"/>
+      <w:lvlText w:val="%1."/>
+      <w:lvlJc w:val="left"/>
+      <w:pPr>
+        <w:ind w:left="360" w:hanging="360"/>
+      </w:pPr>
+      <w:rPr>
+        <w:rFonts w:hint="default"/>
+      </w:rPr>
+    </w:lvl>
+    <w:lvl w:ilvl="1" w:tplc="04090019" w:tentative="1">
+      <w:start w:val="1"/>
+      <w:numFmt w:val="ideographTraditional"/>
+      <w:lvlText w:val="%2、"/>
+      <w:lvlJc w:val="left"/>
+      <w:pPr>
+        <w:ind w:left="960" w:hanging="480"/>
+      </w:pPr>
+    </w:lvl>
+    <w:lvl w:ilvl="2" w:tplc="0409001B" w:tentative="1">
+      <w:start w:val="1"/>
+      <w:numFmt w:val="lowerRoman"/>
+      <w:lvlText w:val="%3."/>
+      <w:lvlJc w:val="right"/>
+      <w:pPr>
+        <w:ind w:left="1440" w:hanging="480"/>
+      </w:pPr>
+    </w:lvl>
+    <w:lvl w:ilvl="3" w:tplc="0409000F" w:tentative="1">
+      <w:start w:val="1"/>
+      <w:numFmt w:val="decimal"/>
+      <w:lvlText w:val="%4."/>
+      <w:lvlJc w:val="left"/>
+      <w:pPr>
+        <w:ind w:left="1920" w:hanging="480"/>
+      </w:pPr>
+    </w:lvl>
+    <w:lvl w:ilvl="4" w:tplc="04090019" w:tentative="1">
+      <w:start w:val="1"/>
+      <w:numFmt w:val="ideographTraditional"/>
+      <w:lvlText w:val="%5、"/>
+      <w:lvlJc w:val="left"/>
+      <w:pPr>
+        <w:ind w:left="2400" w:hanging="480"/>
+      </w:pPr>
+    </w:lvl>
+    <w:lvl w:ilvl="5" w:tplc="0409001B" w:tentative="1">
+      <w:start w:val="1"/>
+      <w:numFmt w:val="lowerRoman"/>
+      <w:lvlText w:val="%6."/>
+      <w:lvlJc w:val="right"/>
+      <w:pPr>
+        <w:ind w:left="2880" w:hanging="480"/>
+      </w:pPr>
+    </w:lvl>
+    <w:lvl w:ilvl="6" w:tplc="0409000F" w:tentative="1">
+      <w:start w:val="1"/>
+      <w:numFmt w:val="decimal"/>
+      <w:lvlText w:val="%7."/>
+      <w:lvlJc w:val="left"/>
+      <w:pPr>
+        <w:ind w:left="3360" w:hanging="480"/>
+      </w:pPr>
+    </w:lvl>
+    <w:lvl w:ilvl="7" w:tplc="04090019" w:tentative="1">
+      <w:start w:val="1"/>
+      <w:numFmt w:val="ideographTraditional"/>
+      <w:lvlText w:val="%8、"/>
+      <w:lvlJc w:val="left"/>
+      <w:pPr>
+        <w:ind w:left="3840" w:hanging="480"/>
+      </w:pPr>
+    </w:lvl>
+    <w:lvl w:ilvl="8" w:tplc="0409001B" w:tentative="1">
+      <w:start w:val="1"/>
+      <w:numFmt w:val="lowerRoman"/>
+      <w:lvlText w:val="%9."/>
+      <w:lvlJc w:val="right"/>
+      <w:pPr>
+        <w:ind w:left="4320" w:hanging="480"/>
+      </w:pPr>
+    </w:lvl>
+  </w:abstractNum>
+  <w:abstractNum w:abstractNumId="18" w15:restartNumberingAfterBreak="0">
+    <w:nsid w:val="7F525055"/>
+    <w:multiLevelType w:val="hybridMultilevel"/>
+    <w:tmpl w:val="5B38D276"/>
+    <w:lvl w:ilvl="0" w:tplc="FFFFFFFF">
+      <w:start w:val="1"/>
+      <w:numFmt w:val="decimal"/>
+      <w:lvlText w:val="%1."/>
+      <w:lvlJc w:val="left"/>
+      <w:pPr>
+        <w:ind w:left="360" w:hanging="360"/>
+      </w:pPr>
+      <w:rPr>
+        <w:rFonts w:hint="default"/>
+      </w:rPr>
+    </w:lvl>
+    <w:lvl w:ilvl="1" w:tplc="FFFFFFFF" w:tentative="1">
+      <w:start w:val="1"/>
+      <w:numFmt w:val="ideographTraditional"/>
+      <w:lvlText w:val="%2、"/>
+      <w:lvlJc w:val="left"/>
+      <w:pPr>
+        <w:ind w:left="960" w:hanging="480"/>
+      </w:pPr>
+    </w:lvl>
+    <w:lvl w:ilvl="2" w:tplc="FFFFFFFF" w:tentative="1">
+      <w:start w:val="1"/>
+      <w:numFmt w:val="lowerRoman"/>
+      <w:lvlText w:val="%3."/>
+      <w:lvlJc w:val="right"/>
+      <w:pPr>
+        <w:ind w:left="1440" w:hanging="480"/>
+      </w:pPr>
+    </w:lvl>
+    <w:lvl w:ilvl="3" w:tplc="FFFFFFFF" w:tentative="1">
+      <w:start w:val="1"/>
+      <w:numFmt w:val="decimal"/>
+      <w:lvlText w:val="%4."/>
+      <w:lvlJc w:val="left"/>
+      <w:pPr>
+        <w:ind w:left="1920" w:hanging="480"/>
+      </w:pPr>
+    </w:lvl>
+    <w:lvl w:ilvl="4" w:tplc="FFFFFFFF" w:tentative="1">
+      <w:start w:val="1"/>
+      <w:numFmt w:val="ideographTraditional"/>
+      <w:lvlText w:val="%5、"/>
+      <w:lvlJc w:val="left"/>
+      <w:pPr>
+        <w:ind w:left="2400" w:hanging="480"/>
+      </w:pPr>
+    </w:lvl>
+    <w:lvl w:ilvl="5" w:tplc="FFFFFFFF" w:tentative="1">
+      <w:start w:val="1"/>
+      <w:numFmt w:val="lowerRoman"/>
+      <w:lvlText w:val="%6."/>
+      <w:lvlJc w:val="right"/>
+      <w:pPr>
+        <w:ind w:left="2880" w:hanging="480"/>
+      </w:pPr>
+    </w:lvl>
+    <w:lvl w:ilvl="6" w:tplc="FFFFFFFF" w:tentative="1">
+      <w:start w:val="1"/>
+      <w:numFmt w:val="decimal"/>
+      <w:lvlText w:val="%7."/>
+      <w:lvlJc w:val="left"/>
+      <w:pPr>
+        <w:ind w:left="3360" w:hanging="480"/>
+      </w:pPr>
+    </w:lvl>
+    <w:lvl w:ilvl="7" w:tplc="FFFFFFFF" w:tentative="1">
+      <w:start w:val="1"/>
+      <w:numFmt w:val="ideographTraditional"/>
+      <w:lvlText w:val="%8、"/>
+      <w:lvlJc w:val="left"/>
+      <w:pPr>
+        <w:ind w:left="3840" w:hanging="480"/>
+      </w:pPr>
+    </w:lvl>
+    <w:lvl w:ilvl="8" w:tplc="FFFFFFFF" w:tentative="1">
+      <w:start w:val="1"/>
+      <w:numFmt w:val="lowerRoman"/>
+      <w:lvlText w:val="%9."/>
+      <w:lvlJc w:val="right"/>
+      <w:pPr>
+        <w:ind w:left="4320" w:hanging="480"/>
+      </w:pPr>
+    </w:lvl>
+  </w:abstractNum>
   <w:num w:numId="1" w16cid:durableId="1638217523">
+    <w:abstractNumId w:val="13"/>
+  </w:num>
+  <w:num w:numId="2" w16cid:durableId="532769529">
+    <w:abstractNumId w:val="10"/>
+  </w:num>
+  <w:num w:numId="3" w16cid:durableId="611783880">
     <w:abstractNumId w:val="9"/>
   </w:num>
-  <w:num w:numId="2" w16cid:durableId="532769529">
+  <w:num w:numId="4" w16cid:durableId="1623995696">
+    <w:abstractNumId w:val="1"/>
+  </w:num>
+  <w:num w:numId="5" w16cid:durableId="683363799">
+    <w:abstractNumId w:val="5"/>
+  </w:num>
+  <w:num w:numId="6" w16cid:durableId="1996298206">
+    <w:abstractNumId w:val="17"/>
+  </w:num>
+  <w:num w:numId="7" w16cid:durableId="1110468679">
+    <w:abstractNumId w:val="12"/>
+  </w:num>
+  <w:num w:numId="8" w16cid:durableId="332227166">
+    <w:abstractNumId w:val="8"/>
+  </w:num>
+  <w:num w:numId="9" w16cid:durableId="508252285">
+    <w:abstractNumId w:val="3"/>
+  </w:num>
+  <w:num w:numId="10" w16cid:durableId="15621168">
+    <w:abstractNumId w:val="14"/>
+  </w:num>
+  <w:num w:numId="11" w16cid:durableId="618489831">
+    <w:abstractNumId w:val="2"/>
+  </w:num>
+  <w:num w:numId="12" w16cid:durableId="1874464541">
     <w:abstractNumId w:val="7"/>
   </w:num>
-  <w:num w:numId="3" w16cid:durableId="611783880">
+  <w:num w:numId="13" w16cid:durableId="1732537284">
     <w:abstractNumId w:val="6"/>
   </w:num>
-  <w:num w:numId="4" w16cid:durableId="1623995696">
+  <w:num w:numId="14" w16cid:durableId="1137408765">
+    <w:abstractNumId w:val="11"/>
+  </w:num>
+  <w:num w:numId="15" w16cid:durableId="249001536">
+    <w:abstractNumId w:val="18"/>
+  </w:num>
+  <w:num w:numId="16" w16cid:durableId="867177560">
+    <w:abstractNumId w:val="16"/>
+  </w:num>
+  <w:num w:numId="17" w16cid:durableId="902523247">
+    <w:abstractNumId w:val="4"/>
+  </w:num>
+  <w:num w:numId="18" w16cid:durableId="297298311">
     <w:abstractNumId w:val="0"/>
   </w:num>
-  <w:num w:numId="5" w16cid:durableId="683363799">
-    <w:abstractNumId w:val="3"/>
-  </w:num>
-  <w:num w:numId="6" w16cid:durableId="1996298206">
-    <w:abstractNumId w:val="11"/>
-  </w:num>
-  <w:num w:numId="7" w16cid:durableId="1110468679">
-    <w:abstractNumId w:val="8"/>
-  </w:num>
-  <w:num w:numId="8" w16cid:durableId="332227166">
-    <w:abstractNumId w:val="5"/>
-  </w:num>
-  <w:num w:numId="9" w16cid:durableId="508252285">
-    <w:abstractNumId w:val="2"/>
-  </w:num>
-  <w:num w:numId="10" w16cid:durableId="15621168">
-    <w:abstractNumId w:val="10"/>
-  </w:num>
-  <w:num w:numId="11" w16cid:durableId="618489831">
-    <w:abstractNumId w:val="1"/>
-  </w:num>
-  <w:num w:numId="12" w16cid:durableId="1874464541">
-    <w:abstractNumId w:val="4"/>
+  <w:num w:numId="19" w16cid:durableId="27066514">
+    <w:abstractNumId w:val="15"/>
   </w:num>
 </w:numbering>
 </file>

--- a/Java/CR紀錄表_楊育涵_JAVA.docx
+++ b/Java/CR紀錄表_楊育涵_JAVA.docx
@@ -286,6 +286,7 @@
                 <w:szCs w:val="26"/>
               </w:rPr>
             </w:pPr>
+            <w:proofErr w:type="gramStart"/>
             <w:r>
               <w:rPr>
                 <w:rFonts w:ascii="微軟正黑體" w:eastAsia="微軟正黑體" w:hAnsi="微軟正黑體" w:hint="eastAsia"/>
@@ -294,6 +295,7 @@
               </w:rPr>
               <w:t>王欣渝</w:t>
             </w:r>
+            <w:proofErr w:type="gramEnd"/>
           </w:p>
         </w:tc>
         <w:tc>
@@ -375,7 +377,7 @@
               <w:ind w:leftChars="0"/>
               <w:jc w:val="both"/>
               <w:rPr>
-                <w:rFonts w:ascii="微軟正黑體" w:eastAsia="微軟正黑體" w:hAnsi="微軟正黑體" w:hint="eastAsia"/>
+                <w:rFonts w:ascii="微軟正黑體" w:eastAsia="微軟正黑體" w:hAnsi="微軟正黑體"/>
                 <w:sz w:val="26"/>
                 <w:szCs w:val="26"/>
               </w:rPr>
@@ -660,6 +662,7 @@
                 <w:szCs w:val="26"/>
               </w:rPr>
             </w:pPr>
+            <w:proofErr w:type="gramStart"/>
             <w:r>
               <w:rPr>
                 <w:rFonts w:ascii="微軟正黑體" w:eastAsia="微軟正黑體" w:hAnsi="微軟正黑體" w:hint="eastAsia"/>
@@ -668,6 +671,7 @@
               </w:rPr>
               <w:t>王欣渝</w:t>
             </w:r>
+            <w:proofErr w:type="gramEnd"/>
           </w:p>
         </w:tc>
         <w:tc>
@@ -996,6 +1000,7 @@
                 <w:szCs w:val="26"/>
               </w:rPr>
             </w:pPr>
+            <w:proofErr w:type="gramStart"/>
             <w:r>
               <w:rPr>
                 <w:rFonts w:ascii="微軟正黑體" w:eastAsia="微軟正黑體" w:hAnsi="微軟正黑體" w:hint="eastAsia"/>
@@ -1004,6 +1009,7 @@
               </w:rPr>
               <w:t>王欣渝</w:t>
             </w:r>
+            <w:proofErr w:type="gramEnd"/>
           </w:p>
         </w:tc>
         <w:tc>
@@ -1765,6 +1771,7 @@
                 <w:szCs w:val="26"/>
               </w:rPr>
             </w:pPr>
+            <w:proofErr w:type="gramStart"/>
             <w:r>
               <w:rPr>
                 <w:rFonts w:ascii="微軟正黑體" w:eastAsia="微軟正黑體" w:hAnsi="微軟正黑體" w:hint="eastAsia"/>
@@ -1773,6 +1780,7 @@
               </w:rPr>
               <w:t>王欣渝</w:t>
             </w:r>
+            <w:proofErr w:type="gramEnd"/>
           </w:p>
         </w:tc>
         <w:tc>
@@ -2171,7 +2179,7 @@
               <w:snapToGrid w:val="0"/>
               <w:jc w:val="center"/>
               <w:rPr>
-                <w:rFonts w:ascii="微軟正黑體" w:eastAsia="微軟正黑體" w:hAnsi="微軟正黑體" w:hint="eastAsia"/>
+                <w:rFonts w:ascii="微軟正黑體" w:eastAsia="微軟正黑體" w:hAnsi="微軟正黑體"/>
                 <w:sz w:val="26"/>
                 <w:szCs w:val="26"/>
               </w:rPr>
@@ -2213,6 +2221,7 @@
                 <w:szCs w:val="26"/>
               </w:rPr>
             </w:pPr>
+            <w:proofErr w:type="gramStart"/>
             <w:r>
               <w:rPr>
                 <w:rFonts w:ascii="微軟正黑體" w:eastAsia="微軟正黑體" w:hAnsi="微軟正黑體" w:hint="eastAsia"/>
@@ -2221,6 +2230,7 @@
               </w:rPr>
               <w:t>王欣渝</w:t>
             </w:r>
+            <w:proofErr w:type="gramEnd"/>
           </w:p>
         </w:tc>
         <w:tc>
@@ -2377,7 +2387,7 @@
               <w:snapToGrid w:val="0"/>
               <w:ind w:leftChars="0" w:left="360"/>
               <w:rPr>
-                <w:rFonts w:ascii="微軟正黑體" w:eastAsia="微軟正黑體" w:hAnsi="微軟正黑體" w:hint="eastAsia"/>
+                <w:rFonts w:ascii="微軟正黑體" w:eastAsia="微軟正黑體" w:hAnsi="微軟正黑體"/>
                 <w:sz w:val="26"/>
                 <w:szCs w:val="26"/>
               </w:rPr>
@@ -2433,7 +2443,7 @@
               <w:snapToGrid w:val="0"/>
               <w:ind w:leftChars="0"/>
               <w:rPr>
-                <w:rFonts w:ascii="微軟正黑體" w:eastAsia="微軟正黑體" w:hAnsi="微軟正黑體" w:hint="eastAsia"/>
+                <w:rFonts w:ascii="微軟正黑體" w:eastAsia="微軟正黑體" w:hAnsi="微軟正黑體"/>
                 <w:noProof/>
                 <w:color w:val="FFFFFF" w:themeColor="background1"/>
                 <w:sz w:val="26"/>
@@ -2567,6 +2577,7 @@
             <w:r>
               <w:rPr>
                 <w:rFonts w:ascii="微軟正黑體" w:eastAsia="微軟正黑體" w:hAnsi="微軟正黑體"/>
+                <w:noProof/>
                 <w:sz w:val="26"/>
                 <w:szCs w:val="26"/>
               </w:rPr>
@@ -2634,14 +2645,15 @@
             <w:pPr>
               <w:snapToGrid w:val="0"/>
               <w:rPr>
-                <w:rFonts w:ascii="微軟正黑體" w:eastAsia="微軟正黑體" w:hAnsi="微軟正黑體" w:hint="eastAsia"/>
-                <w:sz w:val="26"/>
-                <w:szCs w:val="26"/>
-              </w:rPr>
-            </w:pPr>
-            <w:r>
-              <w:rPr>
-                <w:rFonts w:ascii="微軟正黑體" w:eastAsia="微軟正黑體" w:hAnsi="微軟正黑體"/>
+                <w:rFonts w:ascii="微軟正黑體" w:eastAsia="微軟正黑體" w:hAnsi="微軟正黑體"/>
+                <w:sz w:val="26"/>
+                <w:szCs w:val="26"/>
+              </w:rPr>
+            </w:pPr>
+            <w:r>
+              <w:rPr>
+                <w:rFonts w:ascii="微軟正黑體" w:eastAsia="微軟正黑體" w:hAnsi="微軟正黑體"/>
+                <w:noProof/>
                 <w:sz w:val="26"/>
                 <w:szCs w:val="26"/>
               </w:rPr>
@@ -2694,7 +2706,7 @@
               <w:snapToGrid w:val="0"/>
               <w:jc w:val="center"/>
               <w:rPr>
-                <w:rFonts w:ascii="微軟正黑體" w:eastAsia="微軟正黑體" w:hAnsi="微軟正黑體" w:hint="eastAsia"/>
+                <w:rFonts w:ascii="微軟正黑體" w:eastAsia="微軟正黑體" w:hAnsi="微軟正黑體"/>
                 <w:sz w:val="26"/>
                 <w:szCs w:val="26"/>
               </w:rPr>
@@ -2723,11 +2735,12 @@
               <w:snapToGrid w:val="0"/>
               <w:jc w:val="center"/>
               <w:rPr>
-                <w:rFonts w:ascii="微軟正黑體" w:eastAsia="微軟正黑體" w:hAnsi="微軟正黑體" w:hint="eastAsia"/>
-                <w:sz w:val="26"/>
-                <w:szCs w:val="26"/>
-              </w:rPr>
-            </w:pPr>
+                <w:rFonts w:ascii="微軟正黑體" w:eastAsia="微軟正黑體" w:hAnsi="微軟正黑體"/>
+                <w:sz w:val="26"/>
+                <w:szCs w:val="26"/>
+              </w:rPr>
+            </w:pPr>
+            <w:proofErr w:type="gramStart"/>
             <w:r>
               <w:rPr>
                 <w:rFonts w:ascii="微軟正黑體" w:eastAsia="微軟正黑體" w:hAnsi="微軟正黑體" w:hint="eastAsia"/>
@@ -2736,6 +2749,7 @@
               </w:rPr>
               <w:t>王欣渝</w:t>
             </w:r>
+            <w:proofErr w:type="gramEnd"/>
           </w:p>
         </w:tc>
         <w:tc>
@@ -2748,7 +2762,7 @@
               <w:snapToGrid w:val="0"/>
               <w:jc w:val="center"/>
               <w:rPr>
-                <w:rFonts w:ascii="微軟正黑體" w:eastAsia="微軟正黑體" w:hAnsi="微軟正黑體" w:hint="eastAsia"/>
+                <w:rFonts w:ascii="微軟正黑體" w:eastAsia="微軟正黑體" w:hAnsi="微軟正黑體"/>
                 <w:sz w:val="26"/>
                 <w:szCs w:val="26"/>
               </w:rPr>
@@ -2852,8 +2866,18 @@
                 <w:sz w:val="26"/>
                 <w:szCs w:val="26"/>
               </w:rPr>
-              <w:t>String lineSeparator</w:t>
-            </w:r>
+              <w:t xml:space="preserve">String </w:t>
+            </w:r>
+            <w:proofErr w:type="spellStart"/>
+            <w:r>
+              <w:rPr>
+                <w:rFonts w:ascii="微軟正黑體" w:eastAsia="微軟正黑體" w:hAnsi="微軟正黑體"/>
+                <w:sz w:val="26"/>
+                <w:szCs w:val="26"/>
+              </w:rPr>
+              <w:t>lineSeparator</w:t>
+            </w:r>
+            <w:proofErr w:type="spellEnd"/>
             <w:r>
               <w:rPr>
                 <w:rFonts w:ascii="微軟正黑體" w:eastAsia="微軟正黑體" w:hAnsi="微軟正黑體" w:hint="eastAsia"/>
@@ -2973,9 +2997,37 @@
           </w:p>
           <w:p>
             <w:pPr>
-              <w:snapToGrid w:val="0"/>
-              <w:rPr>
-                <w:rFonts w:ascii="微軟正黑體" w:eastAsia="微軟正黑體" w:hAnsi="微軟正黑體" w:hint="eastAsia"/>
+              <w:pStyle w:val="a4"/>
+              <w:numPr>
+                <w:ilvl w:val="0"/>
+                <w:numId w:val="14"/>
+              </w:numPr>
+              <w:snapToGrid w:val="0"/>
+              <w:ind w:leftChars="0"/>
+              <w:rPr>
+                <w:rFonts w:ascii="微軟正黑體" w:eastAsia="微軟正黑體" w:hAnsi="微軟正黑體"/>
+                <w:noProof/>
+                <w:color w:val="FFFFFF" w:themeColor="background1"/>
+                <w:sz w:val="26"/>
+                <w:szCs w:val="26"/>
+              </w:rPr>
+            </w:pPr>
+            <w:r>
+              <w:rPr>
+                <w:rFonts w:ascii="微軟正黑體" w:eastAsia="微軟正黑體" w:hAnsi="微軟正黑體" w:hint="eastAsia"/>
+                <w:noProof/>
+                <w:color w:val="FFFFFF" w:themeColor="background1"/>
+                <w:sz w:val="26"/>
+                <w:szCs w:val="26"/>
+              </w:rPr>
+              <w:t>isFirst判斷可以拿掉，先存第一行，下一行開始存Map</w:t>
+            </w:r>
+          </w:p>
+          <w:p>
+            <w:pPr>
+              <w:snapToGrid w:val="0"/>
+              <w:rPr>
+                <w:rFonts w:ascii="微軟正黑體" w:eastAsia="微軟正黑體" w:hAnsi="微軟正黑體"/>
                 <w:noProof/>
                 <w:color w:val="FFFFFF" w:themeColor="background1"/>
                 <w:sz w:val="26"/>
@@ -3075,11 +3127,15 @@
               </w:rPr>
             </w:pPr>
             <w:r>
+              <w:rPr>
+                <w:noProof/>
+              </w:rPr>
+              <w:lastRenderedPageBreak/>
               <w:drawing>
-                <wp:inline distT="0" distB="0" distL="0" distR="0" wp14:anchorId="720EEE85" wp14:editId="41E16A97">
-                  <wp:extent cx="4334480" cy="924054"/>
-                  <wp:effectExtent l="0" t="0" r="9525" b="9525"/>
-                  <wp:docPr id="795602745" name="圖片 1"/>
+                <wp:inline distT="0" distB="0" distL="0" distR="0" wp14:anchorId="1D1188D4" wp14:editId="44BAE9B5">
+                  <wp:extent cx="7487695" cy="2229161"/>
+                  <wp:effectExtent l="0" t="0" r="0" b="0"/>
+                  <wp:docPr id="2050616631" name="圖片 1"/>
                   <wp:cNvGraphicFramePr>
                     <a:graphicFrameLocks xmlns:a="http://schemas.openxmlformats.org/drawingml/2006/main" noChangeAspect="1"/>
                   </wp:cNvGraphicFramePr>
@@ -3087,7 +3143,7 @@
                     <a:graphicData uri="http://schemas.openxmlformats.org/drawingml/2006/picture">
                       <pic:pic xmlns:pic="http://schemas.openxmlformats.org/drawingml/2006/picture">
                         <pic:nvPicPr>
-                          <pic:cNvPr id="795602745" name=""/>
+                          <pic:cNvPr id="2050616631" name=""/>
                           <pic:cNvPicPr/>
                         </pic:nvPicPr>
                         <pic:blipFill>
@@ -3099,7 +3155,7 @@
                         <pic:spPr>
                           <a:xfrm>
                             <a:off x="0" y="0"/>
-                            <a:ext cx="4334480" cy="924054"/>
+                            <a:ext cx="7487695" cy="2229161"/>
                           </a:xfrm>
                           <a:prstGeom prst="rect">
                             <a:avLst/>
@@ -3132,13 +3188,15 @@
             <w:pPr>
               <w:snapToGrid w:val="0"/>
               <w:rPr>
-                <w:rFonts w:ascii="微軟正黑體" w:eastAsia="微軟正黑體" w:hAnsi="微軟正黑體" w:hint="eastAsia"/>
-                <w:sz w:val="26"/>
-                <w:szCs w:val="26"/>
-              </w:rPr>
-            </w:pPr>
-            <w:r>
-              <w:lastRenderedPageBreak/>
+                <w:rFonts w:ascii="微軟正黑體" w:eastAsia="微軟正黑體" w:hAnsi="微軟正黑體"/>
+                <w:sz w:val="26"/>
+                <w:szCs w:val="26"/>
+              </w:rPr>
+            </w:pPr>
+            <w:r>
+              <w:rPr>
+                <w:noProof/>
+              </w:rPr>
               <w:drawing>
                 <wp:inline distT="0" distB="0" distL="0" distR="0" wp14:anchorId="0EC23CEF" wp14:editId="4CA8632E">
                   <wp:extent cx="4429743" cy="2095792"/>
@@ -3188,7 +3246,7 @@
               <w:snapToGrid w:val="0"/>
               <w:jc w:val="center"/>
               <w:rPr>
-                <w:rFonts w:ascii="微軟正黑體" w:eastAsia="微軟正黑體" w:hAnsi="微軟正黑體" w:hint="eastAsia"/>
+                <w:rFonts w:ascii="微軟正黑體" w:eastAsia="微軟正黑體" w:hAnsi="微軟正黑體"/>
                 <w:sz w:val="26"/>
                 <w:szCs w:val="26"/>
               </w:rPr>
@@ -3217,11 +3275,12 @@
               <w:snapToGrid w:val="0"/>
               <w:jc w:val="center"/>
               <w:rPr>
-                <w:rFonts w:ascii="微軟正黑體" w:eastAsia="微軟正黑體" w:hAnsi="微軟正黑體" w:hint="eastAsia"/>
-                <w:sz w:val="26"/>
-                <w:szCs w:val="26"/>
-              </w:rPr>
-            </w:pPr>
+                <w:rFonts w:ascii="微軟正黑體" w:eastAsia="微軟正黑體" w:hAnsi="微軟正黑體"/>
+                <w:sz w:val="26"/>
+                <w:szCs w:val="26"/>
+              </w:rPr>
+            </w:pPr>
+            <w:proofErr w:type="gramStart"/>
             <w:r>
               <w:rPr>
                 <w:rFonts w:ascii="微軟正黑體" w:eastAsia="微軟正黑體" w:hAnsi="微軟正黑體" w:hint="eastAsia"/>
@@ -3230,6 +3289,7 @@
               </w:rPr>
               <w:t>王欣渝</w:t>
             </w:r>
+            <w:proofErr w:type="gramEnd"/>
           </w:p>
         </w:tc>
         <w:tc>
@@ -3242,7 +3302,7 @@
               <w:snapToGrid w:val="0"/>
               <w:jc w:val="center"/>
               <w:rPr>
-                <w:rFonts w:ascii="微軟正黑體" w:eastAsia="微軟正黑體" w:hAnsi="微軟正黑體" w:hint="eastAsia"/>
+                <w:rFonts w:ascii="微軟正黑體" w:eastAsia="微軟正黑體" w:hAnsi="微軟正黑體"/>
                 <w:sz w:val="26"/>
                 <w:szCs w:val="26"/>
               </w:rPr>
@@ -3312,6 +3372,7 @@
                 <w:szCs w:val="26"/>
               </w:rPr>
             </w:pPr>
+            <w:proofErr w:type="spellStart"/>
             <w:r>
               <w:rPr>
                 <w:rFonts w:ascii="微軟正黑體" w:eastAsia="微軟正黑體" w:hAnsi="微軟正黑體" w:hint="eastAsia"/>
@@ -3320,6 +3381,7 @@
               </w:rPr>
               <w:t>ResultSet</w:t>
             </w:r>
+            <w:proofErr w:type="spellEnd"/>
           </w:p>
           <w:p>
             <w:pPr>
@@ -3359,6 +3421,26 @@
                 <w:szCs w:val="26"/>
               </w:rPr>
               <w:t>新增刪除修改前要查</w:t>
+            </w:r>
+          </w:p>
+          <w:p>
+            <w:pPr>
+              <w:pStyle w:val="a4"/>
+              <w:snapToGrid w:val="0"/>
+              <w:ind w:leftChars="0" w:left="360"/>
+              <w:rPr>
+                <w:rFonts w:ascii="微軟正黑體" w:eastAsia="微軟正黑體" w:hAnsi="微軟正黑體"/>
+                <w:sz w:val="26"/>
+                <w:szCs w:val="26"/>
+              </w:rPr>
+            </w:pPr>
+            <w:r>
+              <w:rPr>
+                <w:rFonts w:ascii="微軟正黑體" w:eastAsia="微軟正黑體" w:hAnsi="微軟正黑體" w:hint="eastAsia"/>
+                <w:sz w:val="26"/>
+                <w:szCs w:val="26"/>
+              </w:rPr>
+              <w:t>Try太多層</w:t>
             </w:r>
           </w:p>
           <w:p>
@@ -3495,7 +3577,7 @@
             <w:pPr>
               <w:snapToGrid w:val="0"/>
               <w:rPr>
-                <w:rFonts w:ascii="微軟正黑體" w:eastAsia="微軟正黑體" w:hAnsi="微軟正黑體" w:hint="eastAsia"/>
+                <w:rFonts w:ascii="微軟正黑體" w:eastAsia="微軟正黑體" w:hAnsi="微軟正黑體"/>
                 <w:noProof/>
                 <w:color w:val="FFFFFF" w:themeColor="background1"/>
                 <w:sz w:val="26"/>
@@ -3557,21 +3639,22 @@
               <w:snapToGrid w:val="0"/>
               <w:ind w:leftChars="0"/>
               <w:rPr>
-                <w:rFonts w:ascii="微軟正黑體" w:eastAsia="微軟正黑體" w:hAnsi="微軟正黑體" w:hint="eastAsia"/>
-                <w:noProof/>
-                <w:color w:val="FFFFFF" w:themeColor="background1"/>
-                <w:sz w:val="26"/>
-                <w:szCs w:val="26"/>
-              </w:rPr>
-            </w:pPr>
-            <w:r>
-              <w:rPr>
-                <w:rFonts w:ascii="微軟正黑體" w:eastAsia="微軟正黑體" w:hAnsi="微軟正黑體" w:hint="eastAsia"/>
-                <w:noProof/>
-                <w:color w:val="FFFFFF" w:themeColor="background1"/>
-                <w:sz w:val="26"/>
-                <w:szCs w:val="26"/>
-              </w:rPr>
+                <w:rFonts w:ascii="微軟正黑體" w:eastAsia="微軟正黑體" w:hAnsi="微軟正黑體"/>
+                <w:noProof/>
+                <w:color w:val="FFFFFF" w:themeColor="background1"/>
+                <w:sz w:val="26"/>
+                <w:szCs w:val="26"/>
+              </w:rPr>
+            </w:pPr>
+            <w:r>
+              <w:rPr>
+                <w:rFonts w:ascii="微軟正黑體" w:eastAsia="微軟正黑體" w:hAnsi="微軟正黑體" w:hint="eastAsia"/>
+                <w:noProof/>
+                <w:color w:val="FFFFFF" w:themeColor="background1"/>
+                <w:sz w:val="26"/>
+                <w:szCs w:val="26"/>
+              </w:rPr>
+              <w:lastRenderedPageBreak/>
               <w:t>新增刪除修改前要查</w:t>
             </w:r>
             <w:r>
@@ -3610,6 +3693,90 @@
                 <w:sz w:val="26"/>
                 <w:szCs w:val="26"/>
               </w:rPr>
+              <w:t>Try太多層</w:t>
+            </w:r>
+          </w:p>
+          <w:p>
+            <w:pPr>
+              <w:snapToGrid w:val="0"/>
+              <w:rPr>
+                <w:rFonts w:ascii="微軟正黑體" w:eastAsia="微軟正黑體" w:hAnsi="微軟正黑體" w:hint="eastAsia"/>
+                <w:noProof/>
+                <w:color w:val="FFFFFF" w:themeColor="background1"/>
+                <w:sz w:val="26"/>
+                <w:szCs w:val="26"/>
+              </w:rPr>
+            </w:pPr>
+            <w:r>
+              <w:rPr>
+                <w:rFonts w:ascii="微軟正黑體" w:eastAsia="微軟正黑體" w:hAnsi="微軟正黑體"/>
+                <w:noProof/>
+                <w:color w:val="FFFFFF" w:themeColor="background1"/>
+                <w:sz w:val="26"/>
+                <w:szCs w:val="26"/>
+              </w:rPr>
+              <w:drawing>
+                <wp:inline distT="0" distB="0" distL="0" distR="0" wp14:anchorId="081F6808" wp14:editId="37E6AC96">
+                  <wp:extent cx="8036560" cy="5080000"/>
+                  <wp:effectExtent l="0" t="0" r="2540" b="6350"/>
+                  <wp:docPr id="1402371701" name="圖片 1"/>
+                  <wp:cNvGraphicFramePr>
+                    <a:graphicFrameLocks xmlns:a="http://schemas.openxmlformats.org/drawingml/2006/main" noChangeAspect="1"/>
+                  </wp:cNvGraphicFramePr>
+                  <a:graphic xmlns:a="http://schemas.openxmlformats.org/drawingml/2006/main">
+                    <a:graphicData uri="http://schemas.openxmlformats.org/drawingml/2006/picture">
+                      <pic:pic xmlns:pic="http://schemas.openxmlformats.org/drawingml/2006/picture">
+                        <pic:nvPicPr>
+                          <pic:cNvPr id="1402371701" name=""/>
+                          <pic:cNvPicPr/>
+                        </pic:nvPicPr>
+                        <pic:blipFill>
+                          <a:blip r:embed="rId27"/>
+                          <a:stretch>
+                            <a:fillRect/>
+                          </a:stretch>
+                        </pic:blipFill>
+                        <pic:spPr>
+                          <a:xfrm>
+                            <a:off x="0" y="0"/>
+                            <a:ext cx="8036560" cy="5080000"/>
+                          </a:xfrm>
+                          <a:prstGeom prst="rect">
+                            <a:avLst/>
+                          </a:prstGeom>
+                        </pic:spPr>
+                      </pic:pic>
+                    </a:graphicData>
+                  </a:graphic>
+                </wp:inline>
+              </w:drawing>
+            </w:r>
+          </w:p>
+          <w:p>
+            <w:pPr>
+              <w:pStyle w:val="a4"/>
+              <w:numPr>
+                <w:ilvl w:val="0"/>
+                <w:numId w:val="18"/>
+              </w:numPr>
+              <w:snapToGrid w:val="0"/>
+              <w:ind w:leftChars="0"/>
+              <w:rPr>
+                <w:rFonts w:ascii="微軟正黑體" w:eastAsia="微軟正黑體" w:hAnsi="微軟正黑體"/>
+                <w:noProof/>
+                <w:color w:val="FFFFFF" w:themeColor="background1"/>
+                <w:sz w:val="26"/>
+                <w:szCs w:val="26"/>
+              </w:rPr>
+            </w:pPr>
+            <w:r>
+              <w:rPr>
+                <w:rFonts w:ascii="微軟正黑體" w:eastAsia="微軟正黑體" w:hAnsi="微軟正黑體" w:hint="eastAsia"/>
+                <w:noProof/>
+                <w:color w:val="FFFFFF" w:themeColor="background1"/>
+                <w:sz w:val="26"/>
+                <w:szCs w:val="26"/>
+              </w:rPr>
               <w:t>刪除無用程式碼，記得排版</w:t>
             </w:r>
           </w:p>
@@ -3617,14 +3784,15 @@
             <w:pPr>
               <w:snapToGrid w:val="0"/>
               <w:rPr>
-                <w:rFonts w:ascii="微軟正黑體" w:eastAsia="微軟正黑體" w:hAnsi="微軟正黑體"/>
-                <w:sz w:val="26"/>
-                <w:szCs w:val="26"/>
-              </w:rPr>
-            </w:pPr>
-            <w:r>
-              <w:rPr>
-                <w:rFonts w:ascii="微軟正黑體" w:eastAsia="微軟正黑體" w:hAnsi="微軟正黑體"/>
+                <w:rFonts w:ascii="微軟正黑體" w:eastAsia="微軟正黑體" w:hAnsi="微軟正黑體" w:hint="eastAsia"/>
+                <w:sz w:val="26"/>
+                <w:szCs w:val="26"/>
+              </w:rPr>
+            </w:pPr>
+            <w:r>
+              <w:rPr>
+                <w:rFonts w:ascii="微軟正黑體" w:eastAsia="微軟正黑體" w:hAnsi="微軟正黑體"/>
+                <w:noProof/>
                 <w:sz w:val="26"/>
                 <w:szCs w:val="26"/>
               </w:rPr>
@@ -3644,7 +3812,7 @@
                           <pic:cNvPicPr/>
                         </pic:nvPicPr>
                         <pic:blipFill>
-                          <a:blip r:embed="rId27"/>
+                          <a:blip r:embed="rId28"/>
                           <a:stretch>
                             <a:fillRect/>
                           </a:stretch>
@@ -3684,6 +3852,7 @@
                 <w:sz w:val="26"/>
                 <w:szCs w:val="26"/>
               </w:rPr>
+              <w:lastRenderedPageBreak/>
               <w:t>修改後：</w:t>
             </w:r>
           </w:p>
@@ -3756,7 +3925,7 @@
                           <pic:cNvPicPr/>
                         </pic:nvPicPr>
                         <pic:blipFill>
-                          <a:blip r:embed="rId28"/>
+                          <a:blip r:embed="rId29"/>
                           <a:stretch>
                             <a:fillRect/>
                           </a:stretch>
@@ -3788,15 +3957,26 @@
                 <w:szCs w:val="26"/>
               </w:rPr>
             </w:pPr>
-            <w:r>
-              <w:rPr>
-                <w:rFonts w:ascii="微軟正黑體" w:eastAsia="微軟正黑體" w:hAnsi="微軟正黑體"/>
-                <w:noProof/>
-                <w:color w:val="FFFFFF" w:themeColor="background1"/>
-                <w:sz w:val="26"/>
-                <w:szCs w:val="26"/>
-              </w:rPr>
-              <w:lastRenderedPageBreak/>
+          </w:p>
+          <w:p>
+            <w:pPr>
+              <w:snapToGrid w:val="0"/>
+              <w:rPr>
+                <w:rFonts w:ascii="微軟正黑體" w:eastAsia="微軟正黑體" w:hAnsi="微軟正黑體"/>
+                <w:noProof/>
+                <w:color w:val="FFFFFF" w:themeColor="background1"/>
+                <w:sz w:val="26"/>
+                <w:szCs w:val="26"/>
+              </w:rPr>
+            </w:pPr>
+            <w:r>
+              <w:rPr>
+                <w:rFonts w:ascii="微軟正黑體" w:eastAsia="微軟正黑體" w:hAnsi="微軟正黑體"/>
+                <w:noProof/>
+                <w:color w:val="FFFFFF" w:themeColor="background1"/>
+                <w:sz w:val="26"/>
+                <w:szCs w:val="26"/>
+              </w:rPr>
               <w:drawing>
                 <wp:inline distT="0" distB="0" distL="0" distR="0" wp14:anchorId="6B64F375" wp14:editId="1ADCCC56">
                   <wp:extent cx="8036560" cy="2964815"/>
@@ -3813,7 +3993,7 @@
                           <pic:cNvPicPr/>
                         </pic:nvPicPr>
                         <pic:blipFill>
-                          <a:blip r:embed="rId29"/>
+                          <a:blip r:embed="rId30"/>
                           <a:stretch>
                             <a:fillRect/>
                           </a:stretch>
@@ -3891,6 +4071,7 @@
                 <w:sz w:val="26"/>
                 <w:szCs w:val="26"/>
               </w:rPr>
+              <w:lastRenderedPageBreak/>
               <w:drawing>
                 <wp:inline distT="0" distB="0" distL="0" distR="0" wp14:anchorId="4DB5FD09" wp14:editId="59B9137E">
                   <wp:extent cx="8036560" cy="3149600"/>
@@ -3907,7 +4088,7 @@
                           <pic:cNvPicPr/>
                         </pic:nvPicPr>
                         <pic:blipFill>
-                          <a:blip r:embed="rId30"/>
+                          <a:blip r:embed="rId31"/>
                           <a:stretch>
                             <a:fillRect/>
                           </a:stretch>
@@ -3947,7 +4128,6 @@
                 <w:sz w:val="26"/>
                 <w:szCs w:val="26"/>
               </w:rPr>
-              <w:lastRenderedPageBreak/>
               <w:drawing>
                 <wp:inline distT="0" distB="0" distL="0" distR="0" wp14:anchorId="698F9CD5" wp14:editId="46AAC7E3">
                   <wp:extent cx="3829050" cy="1564465"/>
@@ -3964,7 +4144,7 @@
                           <pic:cNvPicPr/>
                         </pic:nvPicPr>
                         <pic:blipFill>
-                          <a:blip r:embed="rId31"/>
+                          <a:blip r:embed="rId32"/>
                           <a:stretch>
                             <a:fillRect/>
                           </a:stretch>
@@ -4018,7 +4198,7 @@
                           <pic:cNvPicPr/>
                         </pic:nvPicPr>
                         <pic:blipFill>
-                          <a:blip r:embed="rId32"/>
+                          <a:blip r:embed="rId33"/>
                           <a:stretch>
                             <a:fillRect/>
                           </a:stretch>
@@ -4043,7 +4223,7 @@
             <w:pPr>
               <w:snapToGrid w:val="0"/>
               <w:rPr>
-                <w:rFonts w:ascii="微軟正黑體" w:eastAsia="微軟正黑體" w:hAnsi="微軟正黑體" w:hint="eastAsia"/>
+                <w:rFonts w:ascii="微軟正黑體" w:eastAsia="微軟正黑體" w:hAnsi="微軟正黑體"/>
                 <w:noProof/>
                 <w:color w:val="FFFFFF" w:themeColor="background1"/>
                 <w:sz w:val="26"/>
@@ -4074,7 +4254,7 @@
                           <pic:cNvPicPr/>
                         </pic:nvPicPr>
                         <pic:blipFill>
-                          <a:blip r:embed="rId33"/>
+                          <a:blip r:embed="rId34"/>
                           <a:stretch>
                             <a:fillRect/>
                           </a:stretch>
@@ -4105,7 +4285,88 @@
               <w:snapToGrid w:val="0"/>
               <w:ind w:leftChars="0"/>
               <w:rPr>
-                <w:rFonts w:ascii="微軟正黑體" w:eastAsia="微軟正黑體" w:hAnsi="微軟正黑體" w:hint="eastAsia"/>
+                <w:rFonts w:ascii="微軟正黑體" w:eastAsia="微軟正黑體" w:hAnsi="微軟正黑體"/>
+                <w:noProof/>
+                <w:color w:val="FFFFFF" w:themeColor="background1"/>
+                <w:sz w:val="26"/>
+                <w:szCs w:val="26"/>
+              </w:rPr>
+            </w:pPr>
+            <w:r>
+              <w:rPr>
+                <w:rFonts w:ascii="微軟正黑體" w:eastAsia="微軟正黑體" w:hAnsi="微軟正黑體" w:hint="eastAsia"/>
+                <w:noProof/>
+                <w:color w:val="FFFFFF" w:themeColor="background1"/>
+                <w:sz w:val="26"/>
+                <w:szCs w:val="26"/>
+              </w:rPr>
+              <w:t>Try太多層</w:t>
+            </w:r>
+          </w:p>
+          <w:p>
+            <w:pPr>
+              <w:snapToGrid w:val="0"/>
+              <w:rPr>
+                <w:rFonts w:ascii="微軟正黑體" w:eastAsia="微軟正黑體" w:hAnsi="微軟正黑體"/>
+                <w:noProof/>
+                <w:color w:val="FFFFFF" w:themeColor="background1"/>
+                <w:sz w:val="26"/>
+                <w:szCs w:val="26"/>
+              </w:rPr>
+            </w:pPr>
+            <w:r>
+              <w:rPr>
+                <w:noProof/>
+              </w:rPr>
+              <w:lastRenderedPageBreak/>
+              <w:drawing>
+                <wp:inline distT="0" distB="0" distL="0" distR="0" wp14:anchorId="53E3CEC5" wp14:editId="65804C2F">
+                  <wp:extent cx="8036560" cy="5668010"/>
+                  <wp:effectExtent l="0" t="0" r="2540" b="8890"/>
+                  <wp:docPr id="1109034207" name="圖片 1"/>
+                  <wp:cNvGraphicFramePr>
+                    <a:graphicFrameLocks xmlns:a="http://schemas.openxmlformats.org/drawingml/2006/main" noChangeAspect="1"/>
+                  </wp:cNvGraphicFramePr>
+                  <a:graphic xmlns:a="http://schemas.openxmlformats.org/drawingml/2006/main">
+                    <a:graphicData uri="http://schemas.openxmlformats.org/drawingml/2006/picture">
+                      <pic:pic xmlns:pic="http://schemas.openxmlformats.org/drawingml/2006/picture">
+                        <pic:nvPicPr>
+                          <pic:cNvPr id="1109034207" name=""/>
+                          <pic:cNvPicPr/>
+                        </pic:nvPicPr>
+                        <pic:blipFill>
+                          <a:blip r:embed="rId35"/>
+                          <a:stretch>
+                            <a:fillRect/>
+                          </a:stretch>
+                        </pic:blipFill>
+                        <pic:spPr>
+                          <a:xfrm>
+                            <a:off x="0" y="0"/>
+                            <a:ext cx="8036560" cy="5668010"/>
+                          </a:xfrm>
+                          <a:prstGeom prst="rect">
+                            <a:avLst/>
+                          </a:prstGeom>
+                        </pic:spPr>
+                      </pic:pic>
+                    </a:graphicData>
+                  </a:graphic>
+                </wp:inline>
+              </w:drawing>
+            </w:r>
+          </w:p>
+          <w:p>
+            <w:pPr>
+              <w:pStyle w:val="a4"/>
+              <w:numPr>
+                <w:ilvl w:val="0"/>
+                <w:numId w:val="19"/>
+              </w:numPr>
+              <w:snapToGrid w:val="0"/>
+              <w:ind w:leftChars="0"/>
+              <w:rPr>
+                <w:rFonts w:ascii="微軟正黑體" w:eastAsia="微軟正黑體" w:hAnsi="微軟正黑體"/>
                 <w:noProof/>
                 <w:color w:val="FFFFFF" w:themeColor="background1"/>
                 <w:sz w:val="26"/>

--- a/Java/CR紀錄表_楊育涵_JAVA.docx
+++ b/Java/CR紀錄表_楊育涵_JAVA.docx
@@ -1000,7 +1000,6 @@
                 <w:szCs w:val="26"/>
               </w:rPr>
             </w:pPr>
-            <w:proofErr w:type="gramStart"/>
             <w:r>
               <w:rPr>
                 <w:rFonts w:ascii="微軟正黑體" w:eastAsia="微軟正黑體" w:hAnsi="微軟正黑體" w:hint="eastAsia"/>
@@ -1009,7 +1008,6 @@
               </w:rPr>
               <w:t>王欣渝</w:t>
             </w:r>
-            <w:proofErr w:type="gramEnd"/>
           </w:p>
         </w:tc>
         <w:tc>
@@ -1771,7 +1769,6 @@
                 <w:szCs w:val="26"/>
               </w:rPr>
             </w:pPr>
-            <w:proofErr w:type="gramStart"/>
             <w:r>
               <w:rPr>
                 <w:rFonts w:ascii="微軟正黑體" w:eastAsia="微軟正黑體" w:hAnsi="微軟正黑體" w:hint="eastAsia"/>
@@ -1780,7 +1777,6 @@
               </w:rPr>
               <w:t>王欣渝</w:t>
             </w:r>
-            <w:proofErr w:type="gramEnd"/>
           </w:p>
         </w:tc>
         <w:tc>
@@ -2839,7 +2835,7 @@
               <w:snapToGrid w:val="0"/>
               <w:ind w:leftChars="0" w:left="360"/>
               <w:rPr>
-                <w:rFonts w:ascii="微軟正黑體" w:eastAsia="微軟正黑體" w:hAnsi="微軟正黑體" w:hint="eastAsia"/>
+                <w:rFonts w:ascii="微軟正黑體" w:eastAsia="微軟正黑體" w:hAnsi="微軟正黑體"/>
                 <w:sz w:val="26"/>
                 <w:szCs w:val="26"/>
               </w:rPr>
@@ -2866,18 +2862,8 @@
                 <w:sz w:val="26"/>
                 <w:szCs w:val="26"/>
               </w:rPr>
-              <w:t xml:space="preserve">String </w:t>
-            </w:r>
-            <w:proofErr w:type="spellStart"/>
-            <w:r>
-              <w:rPr>
-                <w:rFonts w:ascii="微軟正黑體" w:eastAsia="微軟正黑體" w:hAnsi="微軟正黑體"/>
-                <w:sz w:val="26"/>
-                <w:szCs w:val="26"/>
-              </w:rPr>
-              <w:t>lineSeparator</w:t>
-            </w:r>
-            <w:proofErr w:type="spellEnd"/>
+              <w:t>String lineSeparator</w:t>
+            </w:r>
             <w:r>
               <w:rPr>
                 <w:rFonts w:ascii="微軟正黑體" w:eastAsia="微軟正黑體" w:hAnsi="微軟正黑體" w:hint="eastAsia"/>
@@ -3372,7 +3358,6 @@
                 <w:szCs w:val="26"/>
               </w:rPr>
             </w:pPr>
-            <w:proofErr w:type="spellStart"/>
             <w:r>
               <w:rPr>
                 <w:rFonts w:ascii="微軟正黑體" w:eastAsia="微軟正黑體" w:hAnsi="微軟正黑體" w:hint="eastAsia"/>
@@ -3381,7 +3366,6 @@
               </w:rPr>
               <w:t>ResultSet</w:t>
             </w:r>
-            <w:proofErr w:type="spellEnd"/>
           </w:p>
           <w:p>
             <w:pPr>
@@ -3449,7 +3433,7 @@
               <w:snapToGrid w:val="0"/>
               <w:ind w:leftChars="0" w:left="360"/>
               <w:rPr>
-                <w:rFonts w:ascii="微軟正黑體" w:eastAsia="微軟正黑體" w:hAnsi="微軟正黑體" w:hint="eastAsia"/>
+                <w:rFonts w:ascii="微軟正黑體" w:eastAsia="微軟正黑體" w:hAnsi="微軟正黑體"/>
                 <w:sz w:val="26"/>
                 <w:szCs w:val="26"/>
               </w:rPr>
@@ -3700,7 +3684,7 @@
             <w:pPr>
               <w:snapToGrid w:val="0"/>
               <w:rPr>
-                <w:rFonts w:ascii="微軟正黑體" w:eastAsia="微軟正黑體" w:hAnsi="微軟正黑體" w:hint="eastAsia"/>
+                <w:rFonts w:ascii="微軟正黑體" w:eastAsia="微軟正黑體" w:hAnsi="微軟正黑體"/>
                 <w:noProof/>
                 <w:color w:val="FFFFFF" w:themeColor="background1"/>
                 <w:sz w:val="26"/>
@@ -3784,7 +3768,7 @@
             <w:pPr>
               <w:snapToGrid w:val="0"/>
               <w:rPr>
-                <w:rFonts w:ascii="微軟正黑體" w:eastAsia="微軟正黑體" w:hAnsi="微軟正黑體" w:hint="eastAsia"/>
+                <w:rFonts w:ascii="微軟正黑體" w:eastAsia="微軟正黑體" w:hAnsi="微軟正黑體"/>
                 <w:sz w:val="26"/>
                 <w:szCs w:val="26"/>
               </w:rPr>
@@ -3950,7 +3934,7 @@
             <w:pPr>
               <w:snapToGrid w:val="0"/>
               <w:rPr>
-                <w:rFonts w:ascii="微軟正黑體" w:eastAsia="微軟正黑體" w:hAnsi="微軟正黑體" w:hint="eastAsia"/>
+                <w:rFonts w:ascii="微軟正黑體" w:eastAsia="微軟正黑體" w:hAnsi="微軟正黑體"/>
                 <w:noProof/>
                 <w:color w:val="FFFFFF" w:themeColor="background1"/>
                 <w:sz w:val="26"/>
@@ -4320,10 +4304,10 @@
               </w:rPr>
               <w:lastRenderedPageBreak/>
               <w:drawing>
-                <wp:inline distT="0" distB="0" distL="0" distR="0" wp14:anchorId="53E3CEC5" wp14:editId="65804C2F">
-                  <wp:extent cx="8036560" cy="5668010"/>
-                  <wp:effectExtent l="0" t="0" r="2540" b="8890"/>
-                  <wp:docPr id="1109034207" name="圖片 1"/>
+                <wp:inline distT="0" distB="0" distL="0" distR="0" wp14:anchorId="75743749" wp14:editId="0679DD0A">
+                  <wp:extent cx="8036560" cy="5661025"/>
+                  <wp:effectExtent l="0" t="0" r="2540" b="0"/>
+                  <wp:docPr id="584091362" name="圖片 1"/>
                   <wp:cNvGraphicFramePr>
                     <a:graphicFrameLocks xmlns:a="http://schemas.openxmlformats.org/drawingml/2006/main" noChangeAspect="1"/>
                   </wp:cNvGraphicFramePr>
@@ -4331,7 +4315,7 @@
                     <a:graphicData uri="http://schemas.openxmlformats.org/drawingml/2006/picture">
                       <pic:pic xmlns:pic="http://schemas.openxmlformats.org/drawingml/2006/picture">
                         <pic:nvPicPr>
-                          <pic:cNvPr id="1109034207" name=""/>
+                          <pic:cNvPr id="584091362" name=""/>
                           <pic:cNvPicPr/>
                         </pic:nvPicPr>
                         <pic:blipFill>
@@ -4343,7 +4327,7 @@
                         <pic:spPr>
                           <a:xfrm>
                             <a:off x="0" y="0"/>
-                            <a:ext cx="8036560" cy="5668010"/>
+                            <a:ext cx="8036560" cy="5661025"/>
                           </a:xfrm>
                           <a:prstGeom prst="rect">
                             <a:avLst/>

--- a/Java/CR紀錄表_楊育涵_JAVA.docx
+++ b/Java/CR紀錄表_楊育涵_JAVA.docx
@@ -286,7 +286,6 @@
                 <w:szCs w:val="26"/>
               </w:rPr>
             </w:pPr>
-            <w:proofErr w:type="gramStart"/>
             <w:r>
               <w:rPr>
                 <w:rFonts w:ascii="微軟正黑體" w:eastAsia="微軟正黑體" w:hAnsi="微軟正黑體" w:hint="eastAsia"/>
@@ -295,7 +294,6 @@
               </w:rPr>
               <w:t>王欣渝</w:t>
             </w:r>
-            <w:proofErr w:type="gramEnd"/>
           </w:p>
         </w:tc>
         <w:tc>
@@ -662,7 +660,6 @@
                 <w:szCs w:val="26"/>
               </w:rPr>
             </w:pPr>
-            <w:proofErr w:type="gramStart"/>
             <w:r>
               <w:rPr>
                 <w:rFonts w:ascii="微軟正黑體" w:eastAsia="微軟正黑體" w:hAnsi="微軟正黑體" w:hint="eastAsia"/>
@@ -671,7 +668,6 @@
               </w:rPr>
               <w:t>王欣渝</w:t>
             </w:r>
-            <w:proofErr w:type="gramEnd"/>
           </w:p>
         </w:tc>
         <w:tc>
@@ -2217,7 +2213,6 @@
                 <w:szCs w:val="26"/>
               </w:rPr>
             </w:pPr>
-            <w:proofErr w:type="gramStart"/>
             <w:r>
               <w:rPr>
                 <w:rFonts w:ascii="微軟正黑體" w:eastAsia="微軟正黑體" w:hAnsi="微軟正黑體" w:hint="eastAsia"/>
@@ -2226,7 +2221,6 @@
               </w:rPr>
               <w:t>王欣渝</w:t>
             </w:r>
-            <w:proofErr w:type="gramEnd"/>
           </w:p>
         </w:tc>
         <w:tc>
@@ -2736,7 +2730,6 @@
                 <w:szCs w:val="26"/>
               </w:rPr>
             </w:pPr>
-            <w:proofErr w:type="gramStart"/>
             <w:r>
               <w:rPr>
                 <w:rFonts w:ascii="微軟正黑體" w:eastAsia="微軟正黑體" w:hAnsi="微軟正黑體" w:hint="eastAsia"/>
@@ -2745,7 +2738,6 @@
               </w:rPr>
               <w:t>王欣渝</w:t>
             </w:r>
-            <w:proofErr w:type="gramEnd"/>
           </w:p>
         </w:tc>
         <w:tc>
@@ -3266,7 +3258,6 @@
                 <w:szCs w:val="26"/>
               </w:rPr>
             </w:pPr>
-            <w:proofErr w:type="gramStart"/>
             <w:r>
               <w:rPr>
                 <w:rFonts w:ascii="微軟正黑體" w:eastAsia="微軟正黑體" w:hAnsi="微軟正黑體" w:hint="eastAsia"/>
@@ -3275,7 +3266,6 @@
               </w:rPr>
               <w:t>王欣渝</w:t>
             </w:r>
-            <w:proofErr w:type="gramEnd"/>
           </w:p>
         </w:tc>
         <w:tc>
@@ -4300,14 +4290,18 @@
             </w:pPr>
             <w:r>
               <w:rPr>
-                <w:noProof/>
+                <w:rFonts w:ascii="微軟正黑體" w:eastAsia="微軟正黑體" w:hAnsi="微軟正黑體"/>
+                <w:noProof/>
+                <w:color w:val="FFFFFF" w:themeColor="background1"/>
+                <w:sz w:val="26"/>
+                <w:szCs w:val="26"/>
               </w:rPr>
               <w:lastRenderedPageBreak/>
               <w:drawing>
-                <wp:inline distT="0" distB="0" distL="0" distR="0" wp14:anchorId="75743749" wp14:editId="0679DD0A">
-                  <wp:extent cx="8036560" cy="5661025"/>
+                <wp:inline distT="0" distB="0" distL="0" distR="0" wp14:anchorId="728BFF61" wp14:editId="7FD10EB1">
+                  <wp:extent cx="8036560" cy="6162040"/>
                   <wp:effectExtent l="0" t="0" r="2540" b="0"/>
-                  <wp:docPr id="584091362" name="圖片 1"/>
+                  <wp:docPr id="788929648" name="圖片 1"/>
                   <wp:cNvGraphicFramePr>
                     <a:graphicFrameLocks xmlns:a="http://schemas.openxmlformats.org/drawingml/2006/main" noChangeAspect="1"/>
                   </wp:cNvGraphicFramePr>
@@ -4315,7 +4309,7 @@
                     <a:graphicData uri="http://schemas.openxmlformats.org/drawingml/2006/picture">
                       <pic:pic xmlns:pic="http://schemas.openxmlformats.org/drawingml/2006/picture">
                         <pic:nvPicPr>
-                          <pic:cNvPr id="584091362" name=""/>
+                          <pic:cNvPr id="788929648" name=""/>
                           <pic:cNvPicPr/>
                         </pic:nvPicPr>
                         <pic:blipFill>
@@ -4327,7 +4321,7 @@
                         <pic:spPr>
                           <a:xfrm>
                             <a:off x="0" y="0"/>
-                            <a:ext cx="8036560" cy="5661025"/>
+                            <a:ext cx="8036560" cy="6162040"/>
                           </a:xfrm>
                           <a:prstGeom prst="rect">
                             <a:avLst/>

--- a/Java/CR紀錄表_楊育涵_JAVA.docx
+++ b/Java/CR紀錄表_楊育涵_JAVA.docx
@@ -4298,10 +4298,10 @@
               </w:rPr>
               <w:lastRenderedPageBreak/>
               <w:drawing>
-                <wp:inline distT="0" distB="0" distL="0" distR="0" wp14:anchorId="728BFF61" wp14:editId="7FD10EB1">
-                  <wp:extent cx="8036560" cy="6162040"/>
+                <wp:inline distT="0" distB="0" distL="0" distR="0" wp14:anchorId="65FB42FE" wp14:editId="734608D3">
+                  <wp:extent cx="8036560" cy="5470525"/>
                   <wp:effectExtent l="0" t="0" r="2540" b="0"/>
-                  <wp:docPr id="788929648" name="圖片 1"/>
+                  <wp:docPr id="941167839" name="圖片 1"/>
                   <wp:cNvGraphicFramePr>
                     <a:graphicFrameLocks xmlns:a="http://schemas.openxmlformats.org/drawingml/2006/main" noChangeAspect="1"/>
                   </wp:cNvGraphicFramePr>
@@ -4309,7 +4309,7 @@
                     <a:graphicData uri="http://schemas.openxmlformats.org/drawingml/2006/picture">
                       <pic:pic xmlns:pic="http://schemas.openxmlformats.org/drawingml/2006/picture">
                         <pic:nvPicPr>
-                          <pic:cNvPr id="788929648" name=""/>
+                          <pic:cNvPr id="941167839" name=""/>
                           <pic:cNvPicPr/>
                         </pic:nvPicPr>
                         <pic:blipFill>
@@ -4321,7 +4321,7 @@
                         <pic:spPr>
                           <a:xfrm>
                             <a:off x="0" y="0"/>
-                            <a:ext cx="8036560" cy="6162040"/>
+                            <a:ext cx="8036560" cy="5470525"/>
                           </a:xfrm>
                           <a:prstGeom prst="rect">
                             <a:avLst/>
